--- a/referent/Block-2-Selbststudium-Woche-4-Pythonprogrammierung.docx
+++ b/referent/Block-2-Selbststudium-Woche-4-Pythonprogrammierung.docx
@@ -1,10 +1,10 @@
 
 <file path=word/document.xml><?xml version="1.0" encoding="utf-8"?>
-<w:document xmlns:wpc="http://schemas.microsoft.com/office/word/2010/wordprocessingCanvas" xmlns:cx="http://schemas.microsoft.com/office/drawing/2014/chartex" xmlns:cx1="http://schemas.microsoft.com/office/drawing/2015/9/8/chartex" xmlns:cx2="http://schemas.microsoft.com/office/drawing/2015/10/21/chartex" xmlns:cx3="http://schemas.microsoft.com/office/drawing/2016/5/9/chartex" xmlns:cx4="http://schemas.microsoft.com/office/drawing/2016/5/10/chartex" xmlns:cx5="http://schemas.microsoft.com/office/drawing/2016/5/11/chartex" xmlns:cx6="http://schemas.microsoft.com/office/drawing/2016/5/12/chartex" xmlns:cx7="http://schemas.microsoft.com/office/drawing/2016/5/13/chartex" xmlns:cx8="http://schemas.microsoft.com/office/drawing/2016/5/14/chartex" xmlns:mc="http://schemas.openxmlformats.org/markup-compatibility/2006" xmlns:aink="http://schemas.microsoft.com/office/drawing/2016/ink" xmlns:am3d="http://schemas.microsoft.com/office/drawing/2017/model3d" xmlns:o="urn:schemas-microsoft-com:office:office" xmlns:r="http://schemas.openxmlformats.org/officeDocument/2006/relationships" xmlns:m="http://schemas.openxmlformats.org/officeDocument/2006/math" xmlns:v="urn:schemas-microsoft-com:vml" xmlns:wp14="http://schemas.microsoft.com/office/word/2010/wordprocessingDrawing" xmlns:wp="http://schemas.openxmlformats.org/drawingml/2006/wordprocessingDrawing" xmlns:w10="urn:schemas-microsoft-com:office:word" xmlns:w="http://schemas.openxmlformats.org/wordprocessingml/2006/main" xmlns:w14="http://schemas.microsoft.com/office/word/2010/wordml" xmlns:w15="http://schemas.microsoft.com/office/word/2012/wordml" xmlns:w16cex="http://schemas.microsoft.com/office/word/2018/wordml/cex" xmlns:w16cid="http://schemas.microsoft.com/office/word/2016/wordml/cid" xmlns:w16="http://schemas.microsoft.com/office/word/2018/wordml" xmlns:w16sdtdh="http://schemas.microsoft.com/office/word/2020/wordml/sdtdatahash" xmlns:w16se="http://schemas.microsoft.com/office/word/2015/wordml/symex" xmlns:wpg="http://schemas.microsoft.com/office/word/2010/wordprocessingGroup" xmlns:wpi="http://schemas.microsoft.com/office/word/2010/wordprocessingInk" xmlns:wne="http://schemas.microsoft.com/office/word/2006/wordml" xmlns:wps="http://schemas.microsoft.com/office/word/2010/wordprocessingShape" mc:Ignorable="w14 w15 w16se w16cid w16 w16cex w16sdtdh wp14">
+<w:document xmlns:wpc="http://schemas.microsoft.com/office/word/2010/wordprocessingCanvas" xmlns:cx="http://schemas.microsoft.com/office/drawing/2014/chartex" xmlns:cx1="http://schemas.microsoft.com/office/drawing/2015/9/8/chartex" xmlns:cx2="http://schemas.microsoft.com/office/drawing/2015/10/21/chartex" xmlns:cx3="http://schemas.microsoft.com/office/drawing/2016/5/9/chartex" xmlns:cx4="http://schemas.microsoft.com/office/drawing/2016/5/10/chartex" xmlns:cx5="http://schemas.microsoft.com/office/drawing/2016/5/11/chartex" xmlns:cx6="http://schemas.microsoft.com/office/drawing/2016/5/12/chartex" xmlns:cx7="http://schemas.microsoft.com/office/drawing/2016/5/13/chartex" xmlns:cx8="http://schemas.microsoft.com/office/drawing/2016/5/14/chartex" xmlns:mc="http://schemas.openxmlformats.org/markup-compatibility/2006" xmlns:aink="http://schemas.microsoft.com/office/drawing/2016/ink" xmlns:am3d="http://schemas.microsoft.com/office/drawing/2017/model3d" xmlns:o="urn:schemas-microsoft-com:office:office" xmlns:oel="http://schemas.microsoft.com/office/2019/extlst" xmlns:r="http://schemas.openxmlformats.org/officeDocument/2006/relationships" xmlns:m="http://schemas.openxmlformats.org/officeDocument/2006/math" xmlns:v="urn:schemas-microsoft-com:vml" xmlns:wp14="http://schemas.microsoft.com/office/word/2010/wordprocessingDrawing" xmlns:wp="http://schemas.openxmlformats.org/drawingml/2006/wordprocessingDrawing" xmlns:w10="urn:schemas-microsoft-com:office:word" xmlns:w="http://schemas.openxmlformats.org/wordprocessingml/2006/main" xmlns:w14="http://schemas.microsoft.com/office/word/2010/wordml" xmlns:w15="http://schemas.microsoft.com/office/word/2012/wordml" xmlns:w16cex="http://schemas.microsoft.com/office/word/2018/wordml/cex" xmlns:w16cid="http://schemas.microsoft.com/office/word/2016/wordml/cid" xmlns:w16="http://schemas.microsoft.com/office/word/2018/wordml" xmlns:w16sdtdh="http://schemas.microsoft.com/office/word/2020/wordml/sdtdatahash" xmlns:w16se="http://schemas.microsoft.com/office/word/2015/wordml/symex" xmlns:wpg="http://schemas.microsoft.com/office/word/2010/wordprocessingGroup" xmlns:wpi="http://schemas.microsoft.com/office/word/2010/wordprocessingInk" xmlns:wne="http://schemas.microsoft.com/office/word/2006/wordml" xmlns:wps="http://schemas.microsoft.com/office/word/2010/wordprocessingShape" mc:Ignorable="w14 w15 w16se w16cid w16 w16cex w16sdtdh wp14">
   <w:body>
     <w:p>
       <w:pPr>
-        <w:pStyle w:val="Titel"/>
+        <w:pStyle w:val="Title"/>
         <w:jc w:val="center"/>
       </w:pPr>
       <w:r>
@@ -19,7 +19,7 @@
     </w:p>
     <w:p>
       <w:pPr>
-        <w:pStyle w:val="berschrift1"/>
+        <w:pStyle w:val="Heading1"/>
       </w:pPr>
       <w:r>
         <w:t>Einleitung</w:t>
@@ -98,15 +98,16 @@
     </w:p>
     <w:p>
       <w:r>
-        <w:t>Am Übungstag werden wir die Konzepte der Woche wiederholen und vertiefen. Zusätzlich dazu</w:t>
-      </w:r>
-      <w:r>
-        <w:cr/>
-        <w:t>werden wir den Einsatz von virtuellen Umgebungen erforschen, eine wichtige Technik zur Isolierung</w:t>
-      </w:r>
-      <w:r>
-        <w:cr/>
-        <w:t>Ihrer Python-Projekte und zur Vermeidung von Konflikten zwischen Paketen.</w:t>
+        <w:t xml:space="preserve">In den </w:t>
+      </w:r>
+      <w:r>
+        <w:t>Übungs</w:t>
+      </w:r>
+      <w:r>
+        <w:t>einheiten</w:t>
+      </w:r>
+      <w:r>
+        <w:t xml:space="preserve"> werden wir die Konzepte der Woche wiederholen und vertiefen. </w:t>
       </w:r>
     </w:p>
     <w:p>
@@ -144,7 +145,7 @@
     </w:p>
     <w:p>
       <w:pPr>
-        <w:pStyle w:val="berschrift1"/>
+        <w:pStyle w:val="Heading1"/>
       </w:pPr>
       <w:r>
         <w:lastRenderedPageBreak/>
@@ -159,7 +160,7 @@
     </w:p>
     <w:p>
       <w:pPr>
-        <w:pStyle w:val="Listenabsatz"/>
+        <w:pStyle w:val="ListParagraph"/>
         <w:numPr>
           <w:ilvl w:val="0"/>
           <w:numId w:val="2"/>
@@ -171,7 +172,7 @@
     </w:p>
     <w:p>
       <w:pPr>
-        <w:pStyle w:val="Listenabsatz"/>
+        <w:pStyle w:val="ListParagraph"/>
         <w:numPr>
           <w:ilvl w:val="1"/>
           <w:numId w:val="3"/>
@@ -183,7 +184,7 @@
     </w:p>
     <w:p>
       <w:pPr>
-        <w:pStyle w:val="Listenabsatz"/>
+        <w:pStyle w:val="ListParagraph"/>
         <w:numPr>
           <w:ilvl w:val="1"/>
           <w:numId w:val="3"/>
@@ -195,7 +196,7 @@
     </w:p>
     <w:p>
       <w:pPr>
-        <w:pStyle w:val="Listenabsatz"/>
+        <w:pStyle w:val="ListParagraph"/>
         <w:numPr>
           <w:ilvl w:val="1"/>
           <w:numId w:val="3"/>
@@ -207,7 +208,7 @@
     </w:p>
     <w:p>
       <w:pPr>
-        <w:pStyle w:val="Listenabsatz"/>
+        <w:pStyle w:val="ListParagraph"/>
         <w:numPr>
           <w:ilvl w:val="1"/>
           <w:numId w:val="3"/>
@@ -219,7 +220,7 @@
     </w:p>
     <w:p>
       <w:pPr>
-        <w:pStyle w:val="Listenabsatz"/>
+        <w:pStyle w:val="ListParagraph"/>
         <w:numPr>
           <w:ilvl w:val="1"/>
           <w:numId w:val="3"/>
@@ -231,7 +232,7 @@
     </w:p>
     <w:p>
       <w:pPr>
-        <w:pStyle w:val="Listenabsatz"/>
+        <w:pStyle w:val="ListParagraph"/>
         <w:numPr>
           <w:ilvl w:val="1"/>
           <w:numId w:val="3"/>
@@ -243,7 +244,7 @@
     </w:p>
     <w:p>
       <w:pPr>
-        <w:pStyle w:val="Listenabsatz"/>
+        <w:pStyle w:val="ListParagraph"/>
         <w:numPr>
           <w:ilvl w:val="0"/>
           <w:numId w:val="3"/>
@@ -255,7 +256,7 @@
     </w:p>
     <w:p>
       <w:pPr>
-        <w:pStyle w:val="Listenabsatz"/>
+        <w:pStyle w:val="ListParagraph"/>
         <w:numPr>
           <w:ilvl w:val="1"/>
           <w:numId w:val="3"/>
@@ -267,7 +268,7 @@
     </w:p>
     <w:p>
       <w:pPr>
-        <w:pStyle w:val="Listenabsatz"/>
+        <w:pStyle w:val="ListParagraph"/>
         <w:numPr>
           <w:ilvl w:val="1"/>
           <w:numId w:val="3"/>
@@ -279,7 +280,7 @@
     </w:p>
     <w:p>
       <w:pPr>
-        <w:pStyle w:val="Listenabsatz"/>
+        <w:pStyle w:val="ListParagraph"/>
         <w:numPr>
           <w:ilvl w:val="1"/>
           <w:numId w:val="3"/>
@@ -291,7 +292,7 @@
     </w:p>
     <w:p>
       <w:pPr>
-        <w:pStyle w:val="Listenabsatz"/>
+        <w:pStyle w:val="ListParagraph"/>
         <w:numPr>
           <w:ilvl w:val="1"/>
           <w:numId w:val="3"/>
@@ -303,7 +304,7 @@
     </w:p>
     <w:p>
       <w:pPr>
-        <w:pStyle w:val="Listenabsatz"/>
+        <w:pStyle w:val="ListParagraph"/>
         <w:numPr>
           <w:ilvl w:val="1"/>
           <w:numId w:val="3"/>
@@ -315,14 +316,20 @@
     </w:p>
     <w:p>
       <w:pPr>
-        <w:pStyle w:val="Listenabsatz"/>
-        <w:numPr>
-          <w:ilvl w:val="0"/>
-          <w:numId w:val="3"/>
-        </w:numPr>
-      </w:pPr>
-      <w:r>
-        <w:t xml:space="preserve">Übungstag </w:t>
+        <w:pStyle w:val="ListParagraph"/>
+        <w:numPr>
+          <w:ilvl w:val="0"/>
+          <w:numId w:val="3"/>
+        </w:numPr>
+      </w:pPr>
+      <w:r>
+        <w:t>Übungs</w:t>
+      </w:r>
+      <w:r>
+        <w:t>einheiten</w:t>
+      </w:r>
+      <w:r>
+        <w:t xml:space="preserve"> </w:t>
       </w:r>
       <w:r>
         <w:t>4</w:t>
@@ -333,7 +340,7 @@
     </w:p>
     <w:p>
       <w:pPr>
-        <w:pStyle w:val="Listenabsatz"/>
+        <w:pStyle w:val="ListParagraph"/>
         <w:numPr>
           <w:ilvl w:val="1"/>
           <w:numId w:val="3"/>
@@ -345,7 +352,7 @@
     </w:p>
     <w:p>
       <w:pPr>
-        <w:pStyle w:val="Listenabsatz"/>
+        <w:pStyle w:val="ListParagraph"/>
         <w:numPr>
           <w:ilvl w:val="1"/>
           <w:numId w:val="3"/>
@@ -357,7 +364,7 @@
     </w:p>
     <w:p>
       <w:pPr>
-        <w:pStyle w:val="Listenabsatz"/>
+        <w:pStyle w:val="ListParagraph"/>
         <w:numPr>
           <w:ilvl w:val="1"/>
           <w:numId w:val="3"/>
@@ -369,7 +376,7 @@
     </w:p>
     <w:p>
       <w:pPr>
-        <w:pStyle w:val="Listenabsatz"/>
+        <w:pStyle w:val="ListParagraph"/>
         <w:numPr>
           <w:ilvl w:val="1"/>
           <w:numId w:val="3"/>
@@ -378,10 +385,13 @@
       <w:r>
         <w:t>Ergänzung: Einsatz von virtuellen environments</w:t>
       </w:r>
-    </w:p>
-    <w:p>
-      <w:pPr>
-        <w:pStyle w:val="Listenabsatz"/>
+      <w:r>
+        <w:t xml:space="preserve"> bzw. von Jupyter Notebooks</w:t>
+      </w:r>
+    </w:p>
+    <w:p>
+      <w:pPr>
+        <w:pStyle w:val="ListParagraph"/>
         <w:numPr>
           <w:ilvl w:val="1"/>
           <w:numId w:val="3"/>
@@ -398,7 +408,7 @@
     </w:p>
     <w:p>
       <w:pPr>
-        <w:pStyle w:val="berschrift1"/>
+        <w:pStyle w:val="Heading1"/>
       </w:pPr>
       <w:r>
         <w:lastRenderedPageBreak/>
@@ -440,7 +450,7 @@
     </w:p>
     <w:p>
       <w:pPr>
-        <w:pStyle w:val="Listenabsatz"/>
+        <w:pStyle w:val="ListParagraph"/>
         <w:numPr>
           <w:ilvl w:val="0"/>
           <w:numId w:val="3"/>
@@ -452,7 +462,7 @@
     </w:p>
     <w:p>
       <w:pPr>
-        <w:pStyle w:val="Listenabsatz"/>
+        <w:pStyle w:val="ListParagraph"/>
         <w:numPr>
           <w:ilvl w:val="1"/>
           <w:numId w:val="3"/>
@@ -464,7 +474,7 @@
     </w:p>
     <w:p>
       <w:pPr>
-        <w:pStyle w:val="Listenabsatz"/>
+        <w:pStyle w:val="ListParagraph"/>
         <w:numPr>
           <w:ilvl w:val="1"/>
           <w:numId w:val="3"/>
@@ -476,7 +486,7 @@
     </w:p>
     <w:p>
       <w:pPr>
-        <w:pStyle w:val="Listenabsatz"/>
+        <w:pStyle w:val="ListParagraph"/>
         <w:numPr>
           <w:ilvl w:val="1"/>
           <w:numId w:val="3"/>
@@ -488,7 +498,7 @@
     </w:p>
     <w:p>
       <w:pPr>
-        <w:pStyle w:val="Listenabsatz"/>
+        <w:pStyle w:val="ListParagraph"/>
         <w:numPr>
           <w:ilvl w:val="1"/>
           <w:numId w:val="3"/>
@@ -500,7 +510,7 @@
     </w:p>
     <w:p>
       <w:pPr>
-        <w:pStyle w:val="Listenabsatz"/>
+        <w:pStyle w:val="ListParagraph"/>
         <w:numPr>
           <w:ilvl w:val="1"/>
           <w:numId w:val="3"/>
@@ -512,7 +522,7 @@
     </w:p>
     <w:p>
       <w:pPr>
-        <w:pStyle w:val="Listenabsatz"/>
+        <w:pStyle w:val="ListParagraph"/>
         <w:numPr>
           <w:ilvl w:val="1"/>
           <w:numId w:val="3"/>
@@ -524,7 +534,7 @@
     </w:p>
     <w:p>
       <w:pPr>
-        <w:pStyle w:val="Listenabsatz"/>
+        <w:pStyle w:val="ListParagraph"/>
         <w:numPr>
           <w:ilvl w:val="1"/>
           <w:numId w:val="3"/>
@@ -536,7 +546,7 @@
     </w:p>
     <w:p>
       <w:pPr>
-        <w:pStyle w:val="Listenabsatz"/>
+        <w:pStyle w:val="ListParagraph"/>
         <w:numPr>
           <w:ilvl w:val="1"/>
           <w:numId w:val="3"/>
@@ -548,7 +558,7 @@
     </w:p>
     <w:p>
       <w:pPr>
-        <w:pStyle w:val="Listenabsatz"/>
+        <w:pStyle w:val="ListParagraph"/>
         <w:numPr>
           <w:ilvl w:val="1"/>
           <w:numId w:val="3"/>
@@ -560,7 +570,7 @@
     </w:p>
     <w:p>
       <w:pPr>
-        <w:pStyle w:val="Listenabsatz"/>
+        <w:pStyle w:val="ListParagraph"/>
         <w:numPr>
           <w:ilvl w:val="1"/>
           <w:numId w:val="3"/>
@@ -572,7 +582,7 @@
     </w:p>
     <w:p>
       <w:pPr>
-        <w:pStyle w:val="Listenabsatz"/>
+        <w:pStyle w:val="ListParagraph"/>
         <w:numPr>
           <w:ilvl w:val="0"/>
           <w:numId w:val="3"/>
@@ -584,7 +594,7 @@
     </w:p>
     <w:p>
       <w:pPr>
-        <w:pStyle w:val="Listenabsatz"/>
+        <w:pStyle w:val="ListParagraph"/>
         <w:numPr>
           <w:ilvl w:val="1"/>
           <w:numId w:val="3"/>
@@ -596,7 +606,7 @@
     </w:p>
     <w:p>
       <w:pPr>
-        <w:pStyle w:val="Listenabsatz"/>
+        <w:pStyle w:val="ListParagraph"/>
         <w:numPr>
           <w:ilvl w:val="1"/>
           <w:numId w:val="3"/>
@@ -608,7 +618,7 @@
     </w:p>
     <w:p>
       <w:pPr>
-        <w:pStyle w:val="Listenabsatz"/>
+        <w:pStyle w:val="ListParagraph"/>
         <w:numPr>
           <w:ilvl w:val="1"/>
           <w:numId w:val="3"/>
@@ -620,7 +630,7 @@
     </w:p>
     <w:p>
       <w:pPr>
-        <w:pStyle w:val="Listenabsatz"/>
+        <w:pStyle w:val="ListParagraph"/>
         <w:numPr>
           <w:ilvl w:val="1"/>
           <w:numId w:val="3"/>
@@ -632,7 +642,7 @@
     </w:p>
     <w:p>
       <w:pPr>
-        <w:pStyle w:val="Listenabsatz"/>
+        <w:pStyle w:val="ListParagraph"/>
         <w:numPr>
           <w:ilvl w:val="1"/>
           <w:numId w:val="3"/>
@@ -644,7 +654,7 @@
     </w:p>
     <w:p>
       <w:pPr>
-        <w:pStyle w:val="Listenabsatz"/>
+        <w:pStyle w:val="ListParagraph"/>
         <w:numPr>
           <w:ilvl w:val="0"/>
           <w:numId w:val="3"/>
@@ -656,31 +666,93 @@
     </w:p>
     <w:p>
       <w:pPr>
-        <w:pStyle w:val="Listenabsatz"/>
+        <w:pStyle w:val="ListParagraph"/>
         <w:numPr>
           <w:ilvl w:val="1"/>
           <w:numId w:val="3"/>
         </w:numPr>
-      </w:pPr>
-      <w:r>
-        <w:t>Module der Standardbibliothek (math, datetime, os, sys, json, collections etc.)</w:t>
-      </w:r>
-    </w:p>
-    <w:p>
-      <w:pPr>
-        <w:pStyle w:val="Listenabsatz"/>
+        <w:rPr>
+          <w:lang w:val="en-US"/>
+        </w:rPr>
+      </w:pPr>
+      <w:r>
+        <w:rPr>
+          <w:lang w:val="en-US"/>
+        </w:rPr>
+        <w:t xml:space="preserve">Module der </w:t>
+      </w:r>
+      <w:proofErr w:type="spellStart"/>
+      <w:r>
+        <w:rPr>
+          <w:lang w:val="en-US"/>
+        </w:rPr>
+        <w:t>Standardbibliothek</w:t>
+      </w:r>
+      <w:proofErr w:type="spellEnd"/>
+      <w:r>
+        <w:rPr>
+          <w:lang w:val="en-US"/>
+        </w:rPr>
+        <w:t xml:space="preserve"> (math, datetime, </w:t>
+      </w:r>
+      <w:proofErr w:type="spellStart"/>
+      <w:r>
+        <w:rPr>
+          <w:lang w:val="en-US"/>
+        </w:rPr>
+        <w:t>os</w:t>
+      </w:r>
+      <w:proofErr w:type="spellEnd"/>
+      <w:r>
+        <w:rPr>
+          <w:lang w:val="en-US"/>
+        </w:rPr>
+        <w:t xml:space="preserve">, sys, </w:t>
+      </w:r>
+      <w:proofErr w:type="spellStart"/>
+      <w:r>
+        <w:rPr>
+          <w:lang w:val="en-US"/>
+        </w:rPr>
+        <w:t>json</w:t>
+      </w:r>
+      <w:proofErr w:type="spellEnd"/>
+      <w:r>
+        <w:rPr>
+          <w:lang w:val="en-US"/>
+        </w:rPr>
+        <w:t>, collections etc.)</w:t>
+      </w:r>
+    </w:p>
+    <w:p>
+      <w:pPr>
+        <w:pStyle w:val="ListParagraph"/>
         <w:numPr>
           <w:ilvl w:val="1"/>
           <w:numId w:val="3"/>
         </w:numPr>
-      </w:pPr>
-      <w:r>
-        <w:t>Dateioperationen (open, read, write, close)</w:t>
-      </w:r>
-    </w:p>
-    <w:p>
-      <w:pPr>
-        <w:pStyle w:val="Listenabsatz"/>
+        <w:rPr>
+          <w:lang w:val="en-US"/>
+        </w:rPr>
+      </w:pPr>
+      <w:proofErr w:type="spellStart"/>
+      <w:r>
+        <w:rPr>
+          <w:lang w:val="en-US"/>
+        </w:rPr>
+        <w:t>Dateioperationen</w:t>
+      </w:r>
+      <w:proofErr w:type="spellEnd"/>
+      <w:r>
+        <w:rPr>
+          <w:lang w:val="en-US"/>
+        </w:rPr>
+        <w:t xml:space="preserve"> (open, read, write, close)</w:t>
+      </w:r>
+    </w:p>
+    <w:p>
+      <w:pPr>
+        <w:pStyle w:val="ListParagraph"/>
         <w:numPr>
           <w:ilvl w:val="1"/>
           <w:numId w:val="3"/>
@@ -692,7 +764,7 @@
     </w:p>
     <w:p>
       <w:pPr>
-        <w:pStyle w:val="Listenabsatz"/>
+        <w:pStyle w:val="ListParagraph"/>
         <w:numPr>
           <w:ilvl w:val="1"/>
           <w:numId w:val="3"/>
@@ -704,7 +776,7 @@
     </w:p>
     <w:p>
       <w:pPr>
-        <w:pStyle w:val="Listenabsatz"/>
+        <w:pStyle w:val="ListParagraph"/>
         <w:numPr>
           <w:ilvl w:val="1"/>
           <w:numId w:val="3"/>
@@ -716,7 +788,7 @@
     </w:p>
     <w:p>
       <w:pPr>
-        <w:pStyle w:val="Listenabsatz"/>
+        <w:pStyle w:val="ListParagraph"/>
         <w:numPr>
           <w:ilvl w:val="1"/>
           <w:numId w:val="3"/>
@@ -728,7 +800,7 @@
     </w:p>
     <w:p>
       <w:pPr>
-        <w:pStyle w:val="Listenabsatz"/>
+        <w:pStyle w:val="ListParagraph"/>
         <w:numPr>
           <w:ilvl w:val="1"/>
           <w:numId w:val="3"/>
@@ -740,7 +812,7 @@
     </w:p>
     <w:p>
       <w:pPr>
-        <w:pStyle w:val="Listenabsatz"/>
+        <w:pStyle w:val="ListParagraph"/>
         <w:numPr>
           <w:ilvl w:val="1"/>
           <w:numId w:val="3"/>
@@ -757,7 +829,7 @@
     </w:p>
     <w:p>
       <w:pPr>
-        <w:pStyle w:val="berschrift1"/>
+        <w:pStyle w:val="Heading1"/>
       </w:pPr>
       <w:r>
         <w:lastRenderedPageBreak/>
@@ -791,7 +863,7 @@
     </w:p>
     <w:p>
       <w:pPr>
-        <w:pStyle w:val="Listenabsatz"/>
+        <w:pStyle w:val="ListParagraph"/>
         <w:numPr>
           <w:ilvl w:val="0"/>
           <w:numId w:val="3"/>
@@ -803,7 +875,7 @@
     </w:p>
     <w:p>
       <w:pPr>
-        <w:pStyle w:val="Listenabsatz"/>
+        <w:pStyle w:val="ListParagraph"/>
         <w:numPr>
           <w:ilvl w:val="0"/>
           <w:numId w:val="3"/>
@@ -820,7 +892,7 @@
     </w:p>
     <w:p>
       <w:pPr>
-        <w:pStyle w:val="Listenabsatz"/>
+        <w:pStyle w:val="ListParagraph"/>
         <w:numPr>
           <w:ilvl w:val="0"/>
           <w:numId w:val="3"/>
@@ -832,7 +904,7 @@
     </w:p>
     <w:p>
       <w:pPr>
-        <w:pStyle w:val="Listenabsatz"/>
+        <w:pStyle w:val="ListParagraph"/>
         <w:numPr>
           <w:ilvl w:val="0"/>
           <w:numId w:val="3"/>
@@ -844,7 +916,7 @@
     </w:p>
     <w:p>
       <w:pPr>
-        <w:pStyle w:val="Listenabsatz"/>
+        <w:pStyle w:val="ListParagraph"/>
         <w:numPr>
           <w:ilvl w:val="0"/>
           <w:numId w:val="3"/>
@@ -856,7 +928,7 @@
     </w:p>
     <w:p>
       <w:pPr>
-        <w:pStyle w:val="Listenabsatz"/>
+        <w:pStyle w:val="ListParagraph"/>
         <w:numPr>
           <w:ilvl w:val="0"/>
           <w:numId w:val="3"/>
@@ -873,7 +945,7 @@
     </w:p>
     <w:p>
       <w:pPr>
-        <w:pStyle w:val="Listenabsatz"/>
+        <w:pStyle w:val="ListParagraph"/>
         <w:numPr>
           <w:ilvl w:val="0"/>
           <w:numId w:val="3"/>
@@ -885,7 +957,7 @@
     </w:p>
     <w:p>
       <w:pPr>
-        <w:pStyle w:val="Listenabsatz"/>
+        <w:pStyle w:val="ListParagraph"/>
         <w:numPr>
           <w:ilvl w:val="0"/>
           <w:numId w:val="3"/>
@@ -897,7 +969,7 @@
     </w:p>
     <w:p>
       <w:pPr>
-        <w:pStyle w:val="Listenabsatz"/>
+        <w:pStyle w:val="ListParagraph"/>
         <w:numPr>
           <w:ilvl w:val="0"/>
           <w:numId w:val="3"/>
@@ -914,7 +986,7 @@
     </w:p>
     <w:p>
       <w:pPr>
-        <w:pStyle w:val="Listenabsatz"/>
+        <w:pStyle w:val="ListParagraph"/>
         <w:numPr>
           <w:ilvl w:val="0"/>
           <w:numId w:val="3"/>
@@ -926,7 +998,7 @@
     </w:p>
     <w:p>
       <w:pPr>
-        <w:pStyle w:val="Listenabsatz"/>
+        <w:pStyle w:val="ListParagraph"/>
         <w:numPr>
           <w:ilvl w:val="0"/>
           <w:numId w:val="3"/>
@@ -938,7 +1010,7 @@
     </w:p>
     <w:p>
       <w:pPr>
-        <w:pStyle w:val="Listenabsatz"/>
+        <w:pStyle w:val="ListParagraph"/>
         <w:numPr>
           <w:ilvl w:val="0"/>
           <w:numId w:val="3"/>
@@ -955,7 +1027,7 @@
     </w:p>
     <w:p>
       <w:pPr>
-        <w:pStyle w:val="Listenabsatz"/>
+        <w:pStyle w:val="ListParagraph"/>
         <w:numPr>
           <w:ilvl w:val="0"/>
           <w:numId w:val="3"/>
@@ -967,7 +1039,7 @@
     </w:p>
     <w:p>
       <w:pPr>
-        <w:pStyle w:val="Listenabsatz"/>
+        <w:pStyle w:val="ListParagraph"/>
         <w:numPr>
           <w:ilvl w:val="0"/>
           <w:numId w:val="3"/>
@@ -979,7 +1051,7 @@
     </w:p>
     <w:p>
       <w:pPr>
-        <w:pStyle w:val="Listenabsatz"/>
+        <w:pStyle w:val="ListParagraph"/>
         <w:numPr>
           <w:ilvl w:val="0"/>
           <w:numId w:val="3"/>
@@ -996,7 +1068,7 @@
     </w:p>
     <w:p>
       <w:pPr>
-        <w:pStyle w:val="Listenabsatz"/>
+        <w:pStyle w:val="ListParagraph"/>
         <w:numPr>
           <w:ilvl w:val="0"/>
           <w:numId w:val="3"/>
@@ -1008,7 +1080,7 @@
     </w:p>
     <w:p>
       <w:pPr>
-        <w:pStyle w:val="Listenabsatz"/>
+        <w:pStyle w:val="ListParagraph"/>
         <w:numPr>
           <w:ilvl w:val="0"/>
           <w:numId w:val="3"/>
@@ -1031,7 +1103,7 @@
     </w:p>
     <w:p>
       <w:pPr>
-        <w:pStyle w:val="Listenabsatz"/>
+        <w:pStyle w:val="ListParagraph"/>
         <w:numPr>
           <w:ilvl w:val="0"/>
           <w:numId w:val="3"/>
@@ -1043,7 +1115,7 @@
     </w:p>
     <w:p>
       <w:pPr>
-        <w:pStyle w:val="Listenabsatz"/>
+        <w:pStyle w:val="ListParagraph"/>
         <w:numPr>
           <w:ilvl w:val="0"/>
           <w:numId w:val="3"/>
@@ -1055,7 +1127,7 @@
     </w:p>
     <w:p>
       <w:pPr>
-        <w:pStyle w:val="Listenabsatz"/>
+        <w:pStyle w:val="ListParagraph"/>
         <w:numPr>
           <w:ilvl w:val="0"/>
           <w:numId w:val="3"/>
@@ -1077,7 +1149,7 @@
     </w:p>
     <w:p>
       <w:pPr>
-        <w:pStyle w:val="berschrift1"/>
+        <w:pStyle w:val="Heading1"/>
       </w:pPr>
       <w:r>
         <w:lastRenderedPageBreak/>
@@ -1221,7 +1293,7 @@
     </w:p>
     <w:p>
       <w:pPr>
-        <w:pStyle w:val="berschrift1"/>
+        <w:pStyle w:val="Heading1"/>
       </w:pPr>
       <w:r>
         <w:lastRenderedPageBreak/>
@@ -1257,11 +1329,13 @@
       <w:pPr>
         <w:rPr>
           <w:rFonts w:ascii="Courier New" w:hAnsi="Courier New" w:cs="Courier New"/>
+          <w:lang w:val="en-US"/>
         </w:rPr>
       </w:pPr>
       <w:r>
         <w:rPr>
           <w:rFonts w:ascii="Courier New" w:hAnsi="Courier New" w:cs="Courier New"/>
+          <w:lang w:val="en-US"/>
         </w:rPr>
         <w:t>def add(x):</w:t>
       </w:r>
@@ -1270,37 +1344,49 @@
       <w:pPr>
         <w:rPr>
           <w:rFonts w:ascii="Courier New" w:hAnsi="Courier New" w:cs="Courier New"/>
+          <w:lang w:val="en-US"/>
         </w:rPr>
       </w:pPr>
       <w:r>
         <w:rPr>
           <w:rFonts w:ascii="Courier New" w:hAnsi="Courier New" w:cs="Courier New"/>
+          <w:lang w:val="en-US"/>
         </w:rPr>
         <w:t xml:space="preserve">    </w:t>
       </w:r>
       <w:r>
         <w:rPr>
           <w:rFonts w:ascii="Courier New" w:hAnsi="Courier New" w:cs="Courier New"/>
-        </w:rPr>
-        <w:t>return x + 2</w:t>
-      </w:r>
-    </w:p>
-    <w:p>
-      <w:pPr>
+          <w:lang w:val="en-US"/>
+        </w:rPr>
+        <w:t xml:space="preserve">return x + </w:t>
+      </w:r>
+      <w:proofErr w:type="gramStart"/>
+      <w:r>
         <w:rPr>
           <w:rFonts w:ascii="Courier New" w:hAnsi="Courier New" w:cs="Courier New"/>
-        </w:rPr>
-      </w:pPr>
-      <w:r>
+          <w:lang w:val="en-US"/>
+        </w:rPr>
+        <w:t>2</w:t>
+      </w:r>
+      <w:proofErr w:type="gramEnd"/>
+    </w:p>
+    <w:p>
+      <w:pPr>
         <w:rPr>
           <w:rFonts w:ascii="Courier New" w:hAnsi="Courier New" w:cs="Courier New"/>
         </w:rPr>
+      </w:pPr>
+      <w:r>
+        <w:rPr>
+          <w:rFonts w:ascii="Courier New" w:hAnsi="Courier New" w:cs="Courier New"/>
+        </w:rPr>
         <w:t>print(add(5))</w:t>
       </w:r>
     </w:p>
     <w:p>
       <w:pPr>
-        <w:pStyle w:val="Listenabsatz"/>
+        <w:pStyle w:val="ListParagraph"/>
         <w:numPr>
           <w:ilvl w:val="0"/>
           <w:numId w:val="12"/>
@@ -1312,7 +1398,7 @@
     </w:p>
     <w:p>
       <w:pPr>
-        <w:pStyle w:val="Listenabsatz"/>
+        <w:pStyle w:val="ListParagraph"/>
         <w:numPr>
           <w:ilvl w:val="0"/>
           <w:numId w:val="12"/>
@@ -1324,7 +1410,7 @@
     </w:p>
     <w:p>
       <w:pPr>
-        <w:pStyle w:val="Listenabsatz"/>
+        <w:pStyle w:val="ListParagraph"/>
         <w:numPr>
           <w:ilvl w:val="0"/>
           <w:numId w:val="12"/>
@@ -1336,7 +1422,7 @@
     </w:p>
     <w:p>
       <w:pPr>
-        <w:pStyle w:val="Listenabsatz"/>
+        <w:pStyle w:val="ListParagraph"/>
         <w:numPr>
           <w:ilvl w:val="0"/>
           <w:numId w:val="12"/>
@@ -1355,50 +1441,80 @@
       <w:pPr>
         <w:rPr>
           <w:rFonts w:ascii="Courier New" w:hAnsi="Courier New" w:cs="Courier New"/>
+          <w:lang w:val="en-US"/>
         </w:rPr>
       </w:pPr>
       <w:r>
         <w:rPr>
           <w:rFonts w:ascii="Courier New" w:hAnsi="Courier New" w:cs="Courier New"/>
-        </w:rPr>
-        <w:t>def multiply(x, y=2):</w:t>
-      </w:r>
-    </w:p>
-    <w:p>
-      <w:pPr>
+          <w:lang w:val="en-US"/>
+        </w:rPr>
+        <w:t xml:space="preserve">def </w:t>
+      </w:r>
+      <w:proofErr w:type="gramStart"/>
+      <w:r>
         <w:rPr>
           <w:rFonts w:ascii="Courier New" w:hAnsi="Courier New" w:cs="Courier New"/>
-        </w:rPr>
-      </w:pPr>
+          <w:lang w:val="en-US"/>
+        </w:rPr>
+        <w:t>multiply(</w:t>
+      </w:r>
+      <w:proofErr w:type="gramEnd"/>
       <w:r>
         <w:rPr>
           <w:rFonts w:ascii="Courier New" w:hAnsi="Courier New" w:cs="Courier New"/>
+          <w:lang w:val="en-US"/>
+        </w:rPr>
+        <w:t>x, y=2):</w:t>
+      </w:r>
+    </w:p>
+    <w:p>
+      <w:pPr>
+        <w:rPr>
+          <w:rFonts w:ascii="Courier New" w:hAnsi="Courier New" w:cs="Courier New"/>
+          <w:lang w:val="en-US"/>
+        </w:rPr>
+      </w:pPr>
+      <w:r>
+        <w:rPr>
+          <w:rFonts w:ascii="Courier New" w:hAnsi="Courier New" w:cs="Courier New"/>
+          <w:lang w:val="en-US"/>
         </w:rPr>
         <w:t xml:space="preserve">    </w:t>
       </w:r>
       <w:r>
         <w:rPr>
           <w:rFonts w:ascii="Courier New" w:hAnsi="Courier New" w:cs="Courier New"/>
-        </w:rPr>
-        <w:t>return x * y</w:t>
-      </w:r>
-    </w:p>
-    <w:p>
-      <w:pPr>
+          <w:lang w:val="en-US"/>
+        </w:rPr>
+        <w:t xml:space="preserve">return x * </w:t>
+      </w:r>
+      <w:proofErr w:type="gramStart"/>
+      <w:r>
         <w:rPr>
           <w:rFonts w:ascii="Courier New" w:hAnsi="Courier New" w:cs="Courier New"/>
-        </w:rPr>
-      </w:pPr>
-      <w:r>
+          <w:lang w:val="en-US"/>
+        </w:rPr>
+        <w:t>y</w:t>
+      </w:r>
+      <w:proofErr w:type="gramEnd"/>
+    </w:p>
+    <w:p>
+      <w:pPr>
         <w:rPr>
           <w:rFonts w:ascii="Courier New" w:hAnsi="Courier New" w:cs="Courier New"/>
         </w:rPr>
+      </w:pPr>
+      <w:r>
+        <w:rPr>
+          <w:rFonts w:ascii="Courier New" w:hAnsi="Courier New" w:cs="Courier New"/>
+        </w:rPr>
         <w:t>print(multiply(3))</w:t>
       </w:r>
     </w:p>
     <w:p>
       <w:pPr>
-        <w:pStyle w:val="Listenabsatz"/>
+        <w:pStyle w:val="ListParagraph"/>
         <w:numPr>
           <w:ilvl w:val="0"/>
           <w:numId w:val="14"/>
@@ -1410,7 +1526,7 @@
     </w:p>
     <w:p>
       <w:pPr>
-        <w:pStyle w:val="Listenabsatz"/>
+        <w:pStyle w:val="ListParagraph"/>
         <w:numPr>
           <w:ilvl w:val="0"/>
           <w:numId w:val="14"/>
@@ -1422,7 +1538,7 @@
     </w:p>
     <w:p>
       <w:pPr>
-        <w:pStyle w:val="Listenabsatz"/>
+        <w:pStyle w:val="ListParagraph"/>
         <w:numPr>
           <w:ilvl w:val="0"/>
           <w:numId w:val="14"/>
@@ -1434,7 +1550,7 @@
     </w:p>
     <w:p>
       <w:pPr>
-        <w:pStyle w:val="Listenabsatz"/>
+        <w:pStyle w:val="ListParagraph"/>
         <w:numPr>
           <w:ilvl w:val="0"/>
           <w:numId w:val="14"/>
@@ -1456,7 +1572,7 @@
     </w:p>
     <w:p>
       <w:pPr>
-        <w:pStyle w:val="Listenabsatz"/>
+        <w:pStyle w:val="ListParagraph"/>
         <w:numPr>
           <w:ilvl w:val="0"/>
           <w:numId w:val="16"/>
@@ -1468,7 +1584,7 @@
     </w:p>
     <w:p>
       <w:pPr>
-        <w:pStyle w:val="Listenabsatz"/>
+        <w:pStyle w:val="ListParagraph"/>
         <w:numPr>
           <w:ilvl w:val="0"/>
           <w:numId w:val="16"/>
@@ -1480,7 +1596,7 @@
     </w:p>
     <w:p>
       <w:pPr>
-        <w:pStyle w:val="Listenabsatz"/>
+        <w:pStyle w:val="ListParagraph"/>
         <w:numPr>
           <w:ilvl w:val="0"/>
           <w:numId w:val="16"/>
@@ -1492,7 +1608,7 @@
     </w:p>
     <w:p>
       <w:pPr>
-        <w:pStyle w:val="Listenabsatz"/>
+        <w:pStyle w:val="ListParagraph"/>
         <w:numPr>
           <w:ilvl w:val="0"/>
           <w:numId w:val="16"/>
@@ -1509,7 +1625,7 @@
     </w:p>
     <w:p>
       <w:pPr>
-        <w:pStyle w:val="Listenabsatz"/>
+        <w:pStyle w:val="ListParagraph"/>
         <w:numPr>
           <w:ilvl w:val="0"/>
           <w:numId w:val="18"/>
@@ -1521,7 +1637,7 @@
     </w:p>
     <w:p>
       <w:pPr>
-        <w:pStyle w:val="Listenabsatz"/>
+        <w:pStyle w:val="ListParagraph"/>
         <w:numPr>
           <w:ilvl w:val="0"/>
           <w:numId w:val="18"/>
@@ -1533,15 +1649,37 @@
     </w:p>
     <w:p>
       <w:pPr>
-        <w:pStyle w:val="Listenabsatz"/>
+        <w:pStyle w:val="ListParagraph"/>
         <w:numPr>
           <w:ilvl w:val="0"/>
           <w:numId w:val="18"/>
         </w:numPr>
-      </w:pPr>
-      <w:r>
-        <w:t>include module_name4. use module_name</w:t>
-      </w:r>
+        <w:rPr>
+          <w:lang w:val="en-US"/>
+        </w:rPr>
+      </w:pPr>
+      <w:r>
+        <w:rPr>
+          <w:lang w:val="en-US"/>
+        </w:rPr>
+        <w:t xml:space="preserve">include module_name4. use </w:t>
+      </w:r>
+      <w:proofErr w:type="spellStart"/>
+      <w:r>
+        <w:rPr>
+          <w:lang w:val="en-US"/>
+        </w:rPr>
+        <w:t>module_</w:t>
+      </w:r>
+      <w:proofErr w:type="gramStart"/>
+      <w:r>
+        <w:rPr>
+          <w:lang w:val="en-US"/>
+        </w:rPr>
+        <w:t>name</w:t>
+      </w:r>
+      <w:proofErr w:type="spellEnd"/>
+      <w:proofErr w:type="gramEnd"/>
     </w:p>
     <w:p>
       <w:r>
@@ -1552,31 +1690,62 @@
       <w:pPr>
         <w:rPr>
           <w:rFonts w:ascii="Courier New" w:hAnsi="Courier New" w:cs="Courier New"/>
+          <w:lang w:val="en-US"/>
         </w:rPr>
       </w:pPr>
       <w:r>
         <w:rPr>
           <w:rFonts w:ascii="Courier New" w:hAnsi="Courier New" w:cs="Courier New"/>
-        </w:rPr>
-        <w:t>import math</w:t>
-      </w:r>
-    </w:p>
-    <w:p>
-      <w:pPr>
+          <w:lang w:val="en-US"/>
+        </w:rPr>
+        <w:t xml:space="preserve">import </w:t>
+      </w:r>
+      <w:proofErr w:type="gramStart"/>
+      <w:r>
         <w:rPr>
           <w:rFonts w:ascii="Courier New" w:hAnsi="Courier New" w:cs="Courier New"/>
-        </w:rPr>
-      </w:pPr>
-      <w:r>
+          <w:lang w:val="en-US"/>
+        </w:rPr>
+        <w:t>math</w:t>
+      </w:r>
+      <w:proofErr w:type="gramEnd"/>
+    </w:p>
+    <w:p>
+      <w:pPr>
         <w:rPr>
           <w:rFonts w:ascii="Courier New" w:hAnsi="Courier New" w:cs="Courier New"/>
-        </w:rPr>
-        <w:t>print(math.sqrt(9))</w:t>
-      </w:r>
-    </w:p>
-    <w:p>
-      <w:pPr>
-        <w:pStyle w:val="Listenabsatz"/>
+          <w:lang w:val="en-US"/>
+        </w:rPr>
+      </w:pPr>
+      <w:r>
+        <w:rPr>
+          <w:rFonts w:ascii="Courier New" w:hAnsi="Courier New" w:cs="Courier New"/>
+          <w:lang w:val="en-US"/>
+        </w:rPr>
+        <w:t>print(</w:t>
+      </w:r>
+      <w:proofErr w:type="spellStart"/>
+      <w:proofErr w:type="gramStart"/>
+      <w:r>
+        <w:rPr>
+          <w:rFonts w:ascii="Courier New" w:hAnsi="Courier New" w:cs="Courier New"/>
+          <w:lang w:val="en-US"/>
+        </w:rPr>
+        <w:t>math.sqrt</w:t>
+      </w:r>
+      <w:proofErr w:type="spellEnd"/>
+      <w:proofErr w:type="gramEnd"/>
+      <w:r>
+        <w:rPr>
+          <w:rFonts w:ascii="Courier New" w:hAnsi="Courier New" w:cs="Courier New"/>
+          <w:lang w:val="en-US"/>
+        </w:rPr>
+        <w:t>(9))</w:t>
+      </w:r>
+    </w:p>
+    <w:p>
+      <w:pPr>
+        <w:pStyle w:val="ListParagraph"/>
         <w:numPr>
           <w:ilvl w:val="0"/>
           <w:numId w:val="20"/>
@@ -1588,7 +1757,7 @@
     </w:p>
     <w:p>
       <w:pPr>
-        <w:pStyle w:val="Listenabsatz"/>
+        <w:pStyle w:val="ListParagraph"/>
         <w:numPr>
           <w:ilvl w:val="0"/>
           <w:numId w:val="20"/>
@@ -1600,7 +1769,7 @@
     </w:p>
     <w:p>
       <w:pPr>
-        <w:pStyle w:val="Listenabsatz"/>
+        <w:pStyle w:val="ListParagraph"/>
         <w:numPr>
           <w:ilvl w:val="0"/>
           <w:numId w:val="20"/>
@@ -1612,7 +1781,7 @@
     </w:p>
     <w:p>
       <w:pPr>
-        <w:pStyle w:val="Listenabsatz"/>
+        <w:pStyle w:val="ListParagraph"/>
         <w:numPr>
           <w:ilvl w:val="0"/>
           <w:numId w:val="20"/>
@@ -1632,11 +1801,13 @@
       <w:pPr>
         <w:rPr>
           <w:rFonts w:ascii="Courier New" w:hAnsi="Courier New" w:cs="Courier New"/>
+          <w:lang w:val="en-US"/>
         </w:rPr>
       </w:pPr>
       <w:r>
         <w:rPr>
           <w:rFonts w:ascii="Courier New" w:hAnsi="Courier New" w:cs="Courier New"/>
+          <w:lang w:val="en-US"/>
         </w:rPr>
         <w:t>def greet(name="User"):</w:t>
       </w:r>
@@ -1645,24 +1816,43 @@
       <w:pPr>
         <w:rPr>
           <w:rFonts w:ascii="Courier New" w:hAnsi="Courier New" w:cs="Courier New"/>
+          <w:lang w:val="en-US"/>
         </w:rPr>
       </w:pPr>
       <w:r>
         <w:rPr>
           <w:rFonts w:ascii="Courier New" w:hAnsi="Courier New" w:cs="Courier New"/>
+          <w:lang w:val="en-US"/>
         </w:rPr>
         <w:t xml:space="preserve">   </w:t>
       </w:r>
       <w:r>
         <w:rPr>
           <w:rFonts w:ascii="Courier New" w:hAnsi="Courier New" w:cs="Courier New"/>
-        </w:rPr>
-        <w:t>return f"Hello, {name}"</w:t>
-      </w:r>
-    </w:p>
-    <w:p>
-      <w:pPr>
-        <w:pStyle w:val="Listenabsatz"/>
+          <w:lang w:val="en-US"/>
+        </w:rPr>
+        <w:t xml:space="preserve">return </w:t>
+      </w:r>
+      <w:proofErr w:type="spellStart"/>
+      <w:r>
+        <w:rPr>
+          <w:rFonts w:ascii="Courier New" w:hAnsi="Courier New" w:cs="Courier New"/>
+          <w:lang w:val="en-US"/>
+        </w:rPr>
+        <w:t>f"Hello</w:t>
+      </w:r>
+      <w:proofErr w:type="spellEnd"/>
+      <w:r>
+        <w:rPr>
+          <w:rFonts w:ascii="Courier New" w:hAnsi="Courier New" w:cs="Courier New"/>
+          <w:lang w:val="en-US"/>
+        </w:rPr>
+        <w:t>, {name}"</w:t>
+      </w:r>
+    </w:p>
+    <w:p>
+      <w:pPr>
+        <w:pStyle w:val="ListParagraph"/>
         <w:numPr>
           <w:ilvl w:val="0"/>
           <w:numId w:val="22"/>
@@ -1674,7 +1864,7 @@
     </w:p>
     <w:p>
       <w:pPr>
-        <w:pStyle w:val="Listenabsatz"/>
+        <w:pStyle w:val="ListParagraph"/>
         <w:numPr>
           <w:ilvl w:val="0"/>
           <w:numId w:val="22"/>
@@ -1686,7 +1876,7 @@
     </w:p>
     <w:p>
       <w:pPr>
-        <w:pStyle w:val="Listenabsatz"/>
+        <w:pStyle w:val="ListParagraph"/>
         <w:numPr>
           <w:ilvl w:val="0"/>
           <w:numId w:val="22"/>
@@ -1698,7 +1888,7 @@
     </w:p>
     <w:p>
       <w:pPr>
-        <w:pStyle w:val="Listenabsatz"/>
+        <w:pStyle w:val="ListParagraph"/>
         <w:numPr>
           <w:ilvl w:val="0"/>
           <w:numId w:val="22"/>
@@ -1715,7 +1905,7 @@
     </w:p>
     <w:p>
       <w:pPr>
-        <w:pStyle w:val="Listenabsatz"/>
+        <w:pStyle w:val="ListParagraph"/>
         <w:numPr>
           <w:ilvl w:val="0"/>
           <w:numId w:val="24"/>
@@ -1727,7 +1917,7 @@
     </w:p>
     <w:p>
       <w:pPr>
-        <w:pStyle w:val="Listenabsatz"/>
+        <w:pStyle w:val="ListParagraph"/>
         <w:numPr>
           <w:ilvl w:val="0"/>
           <w:numId w:val="24"/>
@@ -1739,7 +1929,7 @@
     </w:p>
     <w:p>
       <w:pPr>
-        <w:pStyle w:val="Listenabsatz"/>
+        <w:pStyle w:val="ListParagraph"/>
         <w:numPr>
           <w:ilvl w:val="0"/>
           <w:numId w:val="24"/>
@@ -1751,7 +1941,7 @@
     </w:p>
     <w:p>
       <w:pPr>
-        <w:pStyle w:val="Listenabsatz"/>
+        <w:pStyle w:val="ListParagraph"/>
         <w:numPr>
           <w:ilvl w:val="0"/>
           <w:numId w:val="24"/>
@@ -1768,7 +1958,7 @@
     </w:p>
     <w:p>
       <w:pPr>
-        <w:pStyle w:val="Listenabsatz"/>
+        <w:pStyle w:val="ListParagraph"/>
         <w:numPr>
           <w:ilvl w:val="0"/>
           <w:numId w:val="26"/>
@@ -1780,7 +1970,7 @@
     </w:p>
     <w:p>
       <w:pPr>
-        <w:pStyle w:val="Listenabsatz"/>
+        <w:pStyle w:val="ListParagraph"/>
         <w:numPr>
           <w:ilvl w:val="0"/>
           <w:numId w:val="26"/>
@@ -1792,7 +1982,7 @@
     </w:p>
     <w:p>
       <w:pPr>
-        <w:pStyle w:val="Listenabsatz"/>
+        <w:pStyle w:val="ListParagraph"/>
         <w:numPr>
           <w:ilvl w:val="0"/>
           <w:numId w:val="26"/>
@@ -1804,7 +1994,7 @@
     </w:p>
     <w:p>
       <w:pPr>
-        <w:pStyle w:val="Listenabsatz"/>
+        <w:pStyle w:val="ListParagraph"/>
         <w:numPr>
           <w:ilvl w:val="0"/>
           <w:numId w:val="26"/>
@@ -1855,50 +2045,141 @@
       <w:pPr>
         <w:rPr>
           <w:rFonts w:ascii="Courier New" w:hAnsi="Courier New" w:cs="Courier New"/>
+          <w:lang w:val="en-US"/>
         </w:rPr>
       </w:pPr>
       <w:r>
         <w:rPr>
           <w:rFonts w:ascii="Courier New" w:hAnsi="Courier New" w:cs="Courier New"/>
-        </w:rPr>
-        <w:t>def do_it(func, a, b):</w:t>
-      </w:r>
-    </w:p>
-    <w:p>
-      <w:pPr>
+          <w:lang w:val="en-US"/>
+        </w:rPr>
+        <w:t xml:space="preserve">def </w:t>
+      </w:r>
+      <w:proofErr w:type="spellStart"/>
+      <w:r>
         <w:rPr>
           <w:rFonts w:ascii="Courier New" w:hAnsi="Courier New" w:cs="Courier New"/>
-        </w:rPr>
-      </w:pPr>
+          <w:lang w:val="en-US"/>
+        </w:rPr>
+        <w:t>do_</w:t>
+      </w:r>
+      <w:proofErr w:type="gramStart"/>
       <w:r>
         <w:rPr>
           <w:rFonts w:ascii="Courier New" w:hAnsi="Courier New" w:cs="Courier New"/>
+          <w:lang w:val="en-US"/>
+        </w:rPr>
+        <w:t>it</w:t>
+      </w:r>
+      <w:proofErr w:type="spellEnd"/>
+      <w:r>
+        <w:rPr>
+          <w:rFonts w:ascii="Courier New" w:hAnsi="Courier New" w:cs="Courier New"/>
+          <w:lang w:val="en-US"/>
+        </w:rPr>
+        <w:t>(</w:t>
+      </w:r>
+      <w:proofErr w:type="spellStart"/>
+      <w:proofErr w:type="gramEnd"/>
+      <w:r>
+        <w:rPr>
+          <w:rFonts w:ascii="Courier New" w:hAnsi="Courier New" w:cs="Courier New"/>
+          <w:lang w:val="en-US"/>
+        </w:rPr>
+        <w:t>func</w:t>
+      </w:r>
+      <w:proofErr w:type="spellEnd"/>
+      <w:r>
+        <w:rPr>
+          <w:rFonts w:ascii="Courier New" w:hAnsi="Courier New" w:cs="Courier New"/>
+          <w:lang w:val="en-US"/>
+        </w:rPr>
+        <w:t>, a, b):</w:t>
+      </w:r>
+    </w:p>
+    <w:p>
+      <w:pPr>
+        <w:rPr>
+          <w:rFonts w:ascii="Courier New" w:hAnsi="Courier New" w:cs="Courier New"/>
+          <w:lang w:val="en-US"/>
+        </w:rPr>
+      </w:pPr>
+      <w:r>
+        <w:rPr>
+          <w:rFonts w:ascii="Courier New" w:hAnsi="Courier New" w:cs="Courier New"/>
+          <w:lang w:val="en-US"/>
         </w:rPr>
         <w:t xml:space="preserve">   </w:t>
       </w:r>
       <w:r>
         <w:rPr>
           <w:rFonts w:ascii="Courier New" w:hAnsi="Courier New" w:cs="Courier New"/>
-        </w:rPr>
-        <w:t>return func(a, b)</w:t>
-      </w:r>
-    </w:p>
-    <w:p>
-      <w:pPr>
+          <w:lang w:val="en-US"/>
+        </w:rPr>
+        <w:t xml:space="preserve">return </w:t>
+      </w:r>
+      <w:proofErr w:type="spellStart"/>
+      <w:proofErr w:type="gramStart"/>
+      <w:r>
         <w:rPr>
           <w:rFonts w:ascii="Courier New" w:hAnsi="Courier New" w:cs="Courier New"/>
-        </w:rPr>
-      </w:pPr>
+          <w:lang w:val="en-US"/>
+        </w:rPr>
+        <w:t>func</w:t>
+      </w:r>
+      <w:proofErr w:type="spellEnd"/>
       <w:r>
         <w:rPr>
           <w:rFonts w:ascii="Courier New" w:hAnsi="Courier New" w:cs="Courier New"/>
-        </w:rPr>
-        <w:t>print(do_it(add, 4, 5))</w:t>
-      </w:r>
-    </w:p>
-    <w:p>
-      <w:pPr>
-        <w:pStyle w:val="Listenabsatz"/>
+          <w:lang w:val="en-US"/>
+        </w:rPr>
+        <w:t>(</w:t>
+      </w:r>
+      <w:proofErr w:type="gramEnd"/>
+      <w:r>
+        <w:rPr>
+          <w:rFonts w:ascii="Courier New" w:hAnsi="Courier New" w:cs="Courier New"/>
+          <w:lang w:val="en-US"/>
+        </w:rPr>
+        <w:t>a, b)</w:t>
+      </w:r>
+    </w:p>
+    <w:p>
+      <w:pPr>
+        <w:rPr>
+          <w:rFonts w:ascii="Courier New" w:hAnsi="Courier New" w:cs="Courier New"/>
+          <w:lang w:val="en-US"/>
+        </w:rPr>
+      </w:pPr>
+      <w:proofErr w:type="gramStart"/>
+      <w:r>
+        <w:rPr>
+          <w:rFonts w:ascii="Courier New" w:hAnsi="Courier New" w:cs="Courier New"/>
+          <w:lang w:val="en-US"/>
+        </w:rPr>
+        <w:t>print(</w:t>
+      </w:r>
+      <w:proofErr w:type="spellStart"/>
+      <w:proofErr w:type="gramEnd"/>
+      <w:r>
+        <w:rPr>
+          <w:rFonts w:ascii="Courier New" w:hAnsi="Courier New" w:cs="Courier New"/>
+          <w:lang w:val="en-US"/>
+        </w:rPr>
+        <w:t>do_it</w:t>
+      </w:r>
+      <w:proofErr w:type="spellEnd"/>
+      <w:r>
+        <w:rPr>
+          <w:rFonts w:ascii="Courier New" w:hAnsi="Courier New" w:cs="Courier New"/>
+          <w:lang w:val="en-US"/>
+        </w:rPr>
+        <w:t>(add, 4, 5))</w:t>
+      </w:r>
+    </w:p>
+    <w:p>
+      <w:pPr>
+        <w:pStyle w:val="ListParagraph"/>
         <w:numPr>
           <w:ilvl w:val="0"/>
           <w:numId w:val="28"/>
@@ -1910,7 +2191,7 @@
     </w:p>
     <w:p>
       <w:pPr>
-        <w:pStyle w:val="Listenabsatz"/>
+        <w:pStyle w:val="ListParagraph"/>
         <w:numPr>
           <w:ilvl w:val="0"/>
           <w:numId w:val="28"/>
@@ -1922,7 +2203,7 @@
     </w:p>
     <w:p>
       <w:pPr>
-        <w:pStyle w:val="Listenabsatz"/>
+        <w:pStyle w:val="ListParagraph"/>
         <w:numPr>
           <w:ilvl w:val="0"/>
           <w:numId w:val="28"/>
@@ -1934,7 +2215,7 @@
     </w:p>
     <w:p>
       <w:pPr>
-        <w:pStyle w:val="Listenabsatz"/>
+        <w:pStyle w:val="ListParagraph"/>
         <w:numPr>
           <w:ilvl w:val="0"/>
           <w:numId w:val="28"/>
@@ -1951,7 +2232,7 @@
     </w:p>
     <w:p>
       <w:pPr>
-        <w:pStyle w:val="Listenabsatz"/>
+        <w:pStyle w:val="ListParagraph"/>
         <w:numPr>
           <w:ilvl w:val="0"/>
           <w:numId w:val="30"/>
@@ -1963,7 +2244,7 @@
     </w:p>
     <w:p>
       <w:pPr>
-        <w:pStyle w:val="Listenabsatz"/>
+        <w:pStyle w:val="ListParagraph"/>
         <w:numPr>
           <w:ilvl w:val="0"/>
           <w:numId w:val="30"/>
@@ -1975,7 +2256,7 @@
     </w:p>
     <w:p>
       <w:pPr>
-        <w:pStyle w:val="Listenabsatz"/>
+        <w:pStyle w:val="ListParagraph"/>
         <w:numPr>
           <w:ilvl w:val="0"/>
           <w:numId w:val="30"/>
@@ -1987,7 +2268,7 @@
     </w:p>
     <w:p>
       <w:pPr>
-        <w:pStyle w:val="Listenabsatz"/>
+        <w:pStyle w:val="ListParagraph"/>
         <w:numPr>
           <w:ilvl w:val="0"/>
           <w:numId w:val="30"/>
@@ -1998,88 +2279,170 @@
       </w:r>
     </w:p>
     <w:p>
+      <w:pPr>
+        <w:rPr>
+          <w:lang w:val="en-US"/>
+        </w:rPr>
+      </w:pPr>
+      <w:proofErr w:type="spellStart"/>
       <w:r>
         <w:rPr>
           <w:b/>
           <w:bCs/>
+          <w:lang w:val="en-US"/>
         </w:rPr>
         <w:t>Lösungen</w:t>
       </w:r>
-      <w:r>
+      <w:proofErr w:type="spellEnd"/>
+      <w:r>
+        <w:rPr>
+          <w:lang w:val="en-US"/>
+        </w:rPr>
         <w:t>:</w:t>
       </w:r>
       <w:r>
+        <w:rPr>
+          <w:lang w:val="en-US"/>
+        </w:rPr>
         <w:t xml:space="preserve"> </w:t>
       </w:r>
       <w:r>
+        <w:rPr>
+          <w:lang w:val="en-US"/>
+        </w:rPr>
         <w:t>1/</w:t>
       </w:r>
       <w:r>
+        <w:rPr>
+          <w:lang w:val="en-US"/>
+        </w:rPr>
         <w:t>a;</w:t>
       </w:r>
       <w:r>
+        <w:rPr>
+          <w:lang w:val="en-US"/>
+        </w:rPr>
         <w:t>2/</w:t>
       </w:r>
       <w:r>
+        <w:rPr>
+          <w:lang w:val="en-US"/>
+        </w:rPr>
         <w:t>b;</w:t>
       </w:r>
       <w:r>
+        <w:rPr>
+          <w:lang w:val="en-US"/>
+        </w:rPr>
         <w:t>3/</w:t>
       </w:r>
       <w:r>
+        <w:rPr>
+          <w:lang w:val="en-US"/>
+        </w:rPr>
         <w:t>c;</w:t>
       </w:r>
       <w:r>
+        <w:rPr>
+          <w:lang w:val="en-US"/>
+        </w:rPr>
         <w:t>4/</w:t>
       </w:r>
       <w:r>
+        <w:rPr>
+          <w:lang w:val="en-US"/>
+        </w:rPr>
         <w:t>a;</w:t>
       </w:r>
       <w:r>
+        <w:rPr>
+          <w:lang w:val="en-US"/>
+        </w:rPr>
         <w:t>5/</w:t>
       </w:r>
       <w:r>
+        <w:rPr>
+          <w:lang w:val="en-US"/>
+        </w:rPr>
         <w:t>a;</w:t>
       </w:r>
       <w:r>
+        <w:rPr>
+          <w:lang w:val="en-US"/>
+        </w:rPr>
         <w:t>6/</w:t>
       </w:r>
       <w:r>
+        <w:rPr>
+          <w:lang w:val="en-US"/>
+        </w:rPr>
         <w:t>d;</w:t>
       </w:r>
       <w:r>
+        <w:rPr>
+          <w:lang w:val="en-US"/>
+        </w:rPr>
         <w:t>7/</w:t>
       </w:r>
       <w:r>
+        <w:rPr>
+          <w:lang w:val="en-US"/>
+        </w:rPr>
         <w:t>a;</w:t>
       </w:r>
       <w:r>
+        <w:rPr>
+          <w:lang w:val="en-US"/>
+        </w:rPr>
         <w:t>8/</w:t>
       </w:r>
       <w:r>
+        <w:rPr>
+          <w:lang w:val="en-US"/>
+        </w:rPr>
         <w:t>a;</w:t>
       </w:r>
       <w:r>
+        <w:rPr>
+          <w:lang w:val="en-US"/>
+        </w:rPr>
         <w:t>9/</w:t>
       </w:r>
       <w:r>
+        <w:rPr>
+          <w:lang w:val="en-US"/>
+        </w:rPr>
         <w:t>a;</w:t>
       </w:r>
       <w:r>
+        <w:rPr>
+          <w:lang w:val="en-US"/>
+        </w:rPr>
         <w:t>10/</w:t>
       </w:r>
       <w:r>
+        <w:rPr>
+          <w:lang w:val="en-US"/>
+        </w:rPr>
         <w:t>a</w:t>
       </w:r>
     </w:p>
     <w:p>
-      <w:r>
+      <w:pPr>
+        <w:rPr>
+          <w:lang w:val="en-US"/>
+        </w:rPr>
+      </w:pPr>
+      <w:r>
+        <w:rPr>
+          <w:lang w:val="en-US"/>
+        </w:rPr>
         <w:br w:type="page"/>
       </w:r>
     </w:p>
     <w:p>
       <w:pPr>
-        <w:pStyle w:val="berschrift1"/>
+        <w:pStyle w:val="Heading1"/>
       </w:pPr>
       <w:r>
         <w:lastRenderedPageBreak/>
@@ -2114,7 +2477,7 @@
     </w:p>
     <w:p>
       <w:pPr>
-        <w:pStyle w:val="Listenabsatz"/>
+        <w:pStyle w:val="ListParagraph"/>
         <w:numPr>
           <w:ilvl w:val="0"/>
           <w:numId w:val="3"/>
@@ -2154,7 +2517,7 @@
     </w:p>
     <w:p>
       <w:pPr>
-        <w:pStyle w:val="Listenabsatz"/>
+        <w:pStyle w:val="ListParagraph"/>
         <w:numPr>
           <w:ilvl w:val="0"/>
           <w:numId w:val="3"/>
@@ -2169,7 +2532,7 @@
     </w:p>
     <w:p>
       <w:pPr>
-        <w:pStyle w:val="Listenabsatz"/>
+        <w:pStyle w:val="ListParagraph"/>
         <w:numPr>
           <w:ilvl w:val="1"/>
           <w:numId w:val="3"/>
@@ -2181,7 +2544,7 @@
     </w:p>
     <w:p>
       <w:pPr>
-        <w:pStyle w:val="Listenabsatz"/>
+        <w:pStyle w:val="ListParagraph"/>
         <w:numPr>
           <w:ilvl w:val="1"/>
           <w:numId w:val="3"/>
@@ -2193,7 +2556,7 @@
     </w:p>
     <w:p>
       <w:pPr>
-        <w:pStyle w:val="Listenabsatz"/>
+        <w:pStyle w:val="ListParagraph"/>
         <w:numPr>
           <w:ilvl w:val="0"/>
           <w:numId w:val="3"/>
@@ -2205,7 +2568,7 @@
     </w:p>
     <w:p>
       <w:pPr>
-        <w:pStyle w:val="Listenabsatz"/>
+        <w:pStyle w:val="ListParagraph"/>
         <w:numPr>
           <w:ilvl w:val="1"/>
           <w:numId w:val="3"/>
@@ -2217,7 +2580,7 @@
     </w:p>
     <w:p>
       <w:pPr>
-        <w:pStyle w:val="Listenabsatz"/>
+        <w:pStyle w:val="ListParagraph"/>
         <w:numPr>
           <w:ilvl w:val="1"/>
           <w:numId w:val="3"/>
@@ -2238,7 +2601,7 @@
 </file>
 
 <file path=word/numbering.xml><?xml version="1.0" encoding="utf-8"?>
-<w:numbering xmlns:wpc="http://schemas.microsoft.com/office/word/2010/wordprocessingCanvas" xmlns:cx="http://schemas.microsoft.com/office/drawing/2014/chartex" xmlns:cx1="http://schemas.microsoft.com/office/drawing/2015/9/8/chartex" xmlns:cx2="http://schemas.microsoft.com/office/drawing/2015/10/21/chartex" xmlns:cx3="http://schemas.microsoft.com/office/drawing/2016/5/9/chartex" xmlns:cx4="http://schemas.microsoft.com/office/drawing/2016/5/10/chartex" xmlns:cx5="http://schemas.microsoft.com/office/drawing/2016/5/11/chartex" xmlns:cx6="http://schemas.microsoft.com/office/drawing/2016/5/12/chartex" xmlns:cx7="http://schemas.microsoft.com/office/drawing/2016/5/13/chartex" xmlns:cx8="http://schemas.microsoft.com/office/drawing/2016/5/14/chartex" xmlns:mc="http://schemas.openxmlformats.org/markup-compatibility/2006" xmlns:aink="http://schemas.microsoft.com/office/drawing/2016/ink" xmlns:am3d="http://schemas.microsoft.com/office/drawing/2017/model3d" xmlns:o="urn:schemas-microsoft-com:office:office" xmlns:r="http://schemas.openxmlformats.org/officeDocument/2006/relationships" xmlns:m="http://schemas.openxmlformats.org/officeDocument/2006/math" xmlns:v="urn:schemas-microsoft-com:vml" xmlns:wp14="http://schemas.microsoft.com/office/word/2010/wordprocessingDrawing" xmlns:wp="http://schemas.openxmlformats.org/drawingml/2006/wordprocessingDrawing" xmlns:w10="urn:schemas-microsoft-com:office:word" xmlns:w="http://schemas.openxmlformats.org/wordprocessingml/2006/main" xmlns:w14="http://schemas.microsoft.com/office/word/2010/wordml" xmlns:w15="http://schemas.microsoft.com/office/word/2012/wordml" xmlns:w16cex="http://schemas.microsoft.com/office/word/2018/wordml/cex" xmlns:w16cid="http://schemas.microsoft.com/office/word/2016/wordml/cid" xmlns:w16="http://schemas.microsoft.com/office/word/2018/wordml" xmlns:w16sdtdh="http://schemas.microsoft.com/office/word/2020/wordml/sdtdatahash" xmlns:w16se="http://schemas.microsoft.com/office/word/2015/wordml/symex" xmlns:wpg="http://schemas.microsoft.com/office/word/2010/wordprocessingGroup" xmlns:wpi="http://schemas.microsoft.com/office/word/2010/wordprocessingInk" xmlns:wne="http://schemas.microsoft.com/office/word/2006/wordml" xmlns:wps="http://schemas.microsoft.com/office/word/2010/wordprocessingShape" mc:Ignorable="w14 w15 w16se w16cid w16 w16cex w16sdtdh wp14">
+<w:numbering xmlns:wpc="http://schemas.microsoft.com/office/word/2010/wordprocessingCanvas" xmlns:cx="http://schemas.microsoft.com/office/drawing/2014/chartex" xmlns:cx1="http://schemas.microsoft.com/office/drawing/2015/9/8/chartex" xmlns:cx2="http://schemas.microsoft.com/office/drawing/2015/10/21/chartex" xmlns:cx3="http://schemas.microsoft.com/office/drawing/2016/5/9/chartex" xmlns:cx4="http://schemas.microsoft.com/office/drawing/2016/5/10/chartex" xmlns:cx5="http://schemas.microsoft.com/office/drawing/2016/5/11/chartex" xmlns:cx6="http://schemas.microsoft.com/office/drawing/2016/5/12/chartex" xmlns:cx7="http://schemas.microsoft.com/office/drawing/2016/5/13/chartex" xmlns:cx8="http://schemas.microsoft.com/office/drawing/2016/5/14/chartex" xmlns:mc="http://schemas.openxmlformats.org/markup-compatibility/2006" xmlns:aink="http://schemas.microsoft.com/office/drawing/2016/ink" xmlns:am3d="http://schemas.microsoft.com/office/drawing/2017/model3d" xmlns:o="urn:schemas-microsoft-com:office:office" xmlns:oel="http://schemas.microsoft.com/office/2019/extlst" xmlns:r="http://schemas.openxmlformats.org/officeDocument/2006/relationships" xmlns:m="http://schemas.openxmlformats.org/officeDocument/2006/math" xmlns:v="urn:schemas-microsoft-com:vml" xmlns:wp14="http://schemas.microsoft.com/office/word/2010/wordprocessingDrawing" xmlns:wp="http://schemas.openxmlformats.org/drawingml/2006/wordprocessingDrawing" xmlns:w10="urn:schemas-microsoft-com:office:word" xmlns:w="http://schemas.openxmlformats.org/wordprocessingml/2006/main" xmlns:w14="http://schemas.microsoft.com/office/word/2010/wordml" xmlns:w15="http://schemas.microsoft.com/office/word/2012/wordml" xmlns:w16cex="http://schemas.microsoft.com/office/word/2018/wordml/cex" xmlns:w16cid="http://schemas.microsoft.com/office/word/2016/wordml/cid" xmlns:w16="http://schemas.microsoft.com/office/word/2018/wordml" xmlns:w16sdtdh="http://schemas.microsoft.com/office/word/2020/wordml/sdtdatahash" xmlns:w16se="http://schemas.microsoft.com/office/word/2015/wordml/symex" xmlns:wpg="http://schemas.microsoft.com/office/word/2010/wordprocessingGroup" xmlns:wpi="http://schemas.microsoft.com/office/word/2010/wordprocessingInk" xmlns:wne="http://schemas.microsoft.com/office/word/2006/wordml" xmlns:wps="http://schemas.microsoft.com/office/word/2010/wordprocessingShape" mc:Ignorable="w14 w15 w16se w16cid w16 w16cex w16sdtdh wp14">
   <w:abstractNum w:abstractNumId="0" w15:restartNumberingAfterBreak="0">
     <w:nsid w:val="034E003B"/>
     <w:multiLevelType w:val="hybridMultilevel"/>
@@ -5345,100 +5708,100 @@
       </w:pPr>
     </w:lvl>
   </w:abstractNum>
-  <w:num w:numId="1">
+  <w:num w:numId="1" w16cid:durableId="803617844">
     <w:abstractNumId w:val="22"/>
   </w:num>
-  <w:num w:numId="2">
+  <w:num w:numId="2" w16cid:durableId="2028829726">
     <w:abstractNumId w:val="5"/>
   </w:num>
-  <w:num w:numId="3">
+  <w:num w:numId="3" w16cid:durableId="119762325">
     <w:abstractNumId w:val="29"/>
   </w:num>
-  <w:num w:numId="4">
+  <w:num w:numId="4" w16cid:durableId="601648675">
     <w:abstractNumId w:val="7"/>
   </w:num>
-  <w:num w:numId="5">
+  <w:num w:numId="5" w16cid:durableId="173228257">
     <w:abstractNumId w:val="17"/>
   </w:num>
-  <w:num w:numId="6">
+  <w:num w:numId="6" w16cid:durableId="1153571833">
     <w:abstractNumId w:val="11"/>
   </w:num>
-  <w:num w:numId="7">
+  <w:num w:numId="7" w16cid:durableId="2077779113">
     <w:abstractNumId w:val="4"/>
   </w:num>
-  <w:num w:numId="8">
+  <w:num w:numId="8" w16cid:durableId="789783344">
     <w:abstractNumId w:val="26"/>
   </w:num>
-  <w:num w:numId="9">
+  <w:num w:numId="9" w16cid:durableId="445201512">
     <w:abstractNumId w:val="9"/>
   </w:num>
-  <w:num w:numId="10">
+  <w:num w:numId="10" w16cid:durableId="1559974586">
     <w:abstractNumId w:val="6"/>
   </w:num>
-  <w:num w:numId="11">
+  <w:num w:numId="11" w16cid:durableId="1780950273">
     <w:abstractNumId w:val="12"/>
   </w:num>
-  <w:num w:numId="12">
+  <w:num w:numId="12" w16cid:durableId="2118139997">
     <w:abstractNumId w:val="3"/>
   </w:num>
-  <w:num w:numId="13">
+  <w:num w:numId="13" w16cid:durableId="1926457573">
     <w:abstractNumId w:val="15"/>
   </w:num>
-  <w:num w:numId="14">
+  <w:num w:numId="14" w16cid:durableId="746465328">
     <w:abstractNumId w:val="23"/>
   </w:num>
-  <w:num w:numId="15">
+  <w:num w:numId="15" w16cid:durableId="675884754">
     <w:abstractNumId w:val="13"/>
   </w:num>
-  <w:num w:numId="16">
+  <w:num w:numId="16" w16cid:durableId="793139278">
     <w:abstractNumId w:val="8"/>
   </w:num>
-  <w:num w:numId="17">
+  <w:num w:numId="17" w16cid:durableId="171534025">
     <w:abstractNumId w:val="27"/>
   </w:num>
-  <w:num w:numId="18">
+  <w:num w:numId="18" w16cid:durableId="704063897">
     <w:abstractNumId w:val="19"/>
   </w:num>
-  <w:num w:numId="19">
+  <w:num w:numId="19" w16cid:durableId="1843858120">
     <w:abstractNumId w:val="1"/>
   </w:num>
-  <w:num w:numId="20">
+  <w:num w:numId="20" w16cid:durableId="242492339">
     <w:abstractNumId w:val="31"/>
   </w:num>
-  <w:num w:numId="21">
+  <w:num w:numId="21" w16cid:durableId="1694961275">
     <w:abstractNumId w:val="24"/>
   </w:num>
-  <w:num w:numId="22">
+  <w:num w:numId="22" w16cid:durableId="1273783990">
     <w:abstractNumId w:val="30"/>
   </w:num>
-  <w:num w:numId="23">
+  <w:num w:numId="23" w16cid:durableId="1926915703">
     <w:abstractNumId w:val="25"/>
   </w:num>
-  <w:num w:numId="24">
+  <w:num w:numId="24" w16cid:durableId="1510438557">
     <w:abstractNumId w:val="18"/>
   </w:num>
-  <w:num w:numId="25">
+  <w:num w:numId="25" w16cid:durableId="1766724846">
     <w:abstractNumId w:val="28"/>
   </w:num>
-  <w:num w:numId="26">
+  <w:num w:numId="26" w16cid:durableId="1243568346">
     <w:abstractNumId w:val="2"/>
   </w:num>
-  <w:num w:numId="27">
+  <w:num w:numId="27" w16cid:durableId="1562788918">
     <w:abstractNumId w:val="14"/>
   </w:num>
-  <w:num w:numId="28">
+  <w:num w:numId="28" w16cid:durableId="862862438">
     <w:abstractNumId w:val="21"/>
   </w:num>
-  <w:num w:numId="29">
+  <w:num w:numId="29" w16cid:durableId="247082239">
     <w:abstractNumId w:val="20"/>
   </w:num>
-  <w:num w:numId="30">
+  <w:num w:numId="30" w16cid:durableId="2128498709">
     <w:abstractNumId w:val="10"/>
   </w:num>
-  <w:num w:numId="31">
+  <w:num w:numId="31" w16cid:durableId="657199095">
     <w:abstractNumId w:val="16"/>
   </w:num>
-  <w:num w:numId="32">
+  <w:num w:numId="32" w16cid:durableId="2146970523">
     <w:abstractNumId w:val="0"/>
   </w:num>
 </w:numbering>
@@ -5839,15 +6202,15 @@
     <w:lsdException w:name="Unresolved Mention" w:semiHidden="1" w:unhideWhenUsed="1"/>
     <w:lsdException w:name="Smart Link" w:semiHidden="1" w:unhideWhenUsed="1"/>
   </w:latentStyles>
-  <w:style w:type="paragraph" w:default="1" w:styleId="Standard">
+  <w:style w:type="paragraph" w:default="1" w:styleId="Normal">
     <w:name w:val="Normal"/>
     <w:qFormat/>
   </w:style>
-  <w:style w:type="paragraph" w:styleId="berschrift1">
+  <w:style w:type="paragraph" w:styleId="Heading1">
     <w:name w:val="heading 1"/>
-    <w:basedOn w:val="Standard"/>
-    <w:next w:val="Standard"/>
-    <w:link w:val="berschrift1Zchn"/>
+    <w:basedOn w:val="Normal"/>
+    <w:next w:val="Normal"/>
+    <w:link w:val="Heading1Char"/>
     <w:uiPriority w:val="9"/>
     <w:qFormat/>
     <w:rsid w:val="00787D4C"/>
@@ -5864,13 +6227,13 @@
       <w:szCs w:val="32"/>
     </w:rPr>
   </w:style>
-  <w:style w:type="character" w:default="1" w:styleId="Absatz-Standardschriftart">
+  <w:style w:type="character" w:default="1" w:styleId="DefaultParagraphFont">
     <w:name w:val="Default Paragraph Font"/>
     <w:uiPriority w:val="1"/>
     <w:semiHidden/>
     <w:unhideWhenUsed/>
   </w:style>
-  <w:style w:type="table" w:default="1" w:styleId="NormaleTabelle">
+  <w:style w:type="table" w:default="1" w:styleId="TableNormal">
     <w:name w:val="Normal Table"/>
     <w:uiPriority w:val="99"/>
     <w:semiHidden/>
@@ -5885,17 +6248,17 @@
       </w:tblCellMar>
     </w:tblPr>
   </w:style>
-  <w:style w:type="numbering" w:default="1" w:styleId="KeineListe">
+  <w:style w:type="numbering" w:default="1" w:styleId="NoList">
     <w:name w:val="No List"/>
     <w:uiPriority w:val="99"/>
     <w:semiHidden/>
     <w:unhideWhenUsed/>
   </w:style>
-  <w:style w:type="paragraph" w:styleId="Titel">
+  <w:style w:type="paragraph" w:styleId="Title">
     <w:name w:val="Title"/>
-    <w:basedOn w:val="Standard"/>
-    <w:next w:val="Standard"/>
-    <w:link w:val="TitelZchn"/>
+    <w:basedOn w:val="Normal"/>
+    <w:next w:val="Normal"/>
+    <w:link w:val="TitleChar"/>
     <w:uiPriority w:val="10"/>
     <w:qFormat/>
     <w:rsid w:val="00787D4C"/>
@@ -5911,10 +6274,10 @@
       <w:szCs w:val="56"/>
     </w:rPr>
   </w:style>
-  <w:style w:type="character" w:customStyle="1" w:styleId="TitelZchn">
-    <w:name w:val="Titel Zchn"/>
-    <w:basedOn w:val="Absatz-Standardschriftart"/>
-    <w:link w:val="Titel"/>
+  <w:style w:type="character" w:customStyle="1" w:styleId="TitleChar">
+    <w:name w:val="Title Char"/>
+    <w:basedOn w:val="DefaultParagraphFont"/>
+    <w:link w:val="Title"/>
     <w:uiPriority w:val="10"/>
     <w:rsid w:val="00787D4C"/>
     <w:rPr>
@@ -5925,10 +6288,10 @@
       <w:szCs w:val="56"/>
     </w:rPr>
   </w:style>
-  <w:style w:type="character" w:customStyle="1" w:styleId="berschrift1Zchn">
-    <w:name w:val="Überschrift 1 Zchn"/>
-    <w:basedOn w:val="Absatz-Standardschriftart"/>
-    <w:link w:val="berschrift1"/>
+  <w:style w:type="character" w:customStyle="1" w:styleId="Heading1Char">
+    <w:name w:val="Heading 1 Char"/>
+    <w:basedOn w:val="DefaultParagraphFont"/>
+    <w:link w:val="Heading1"/>
     <w:uiPriority w:val="9"/>
     <w:rsid w:val="00787D4C"/>
     <w:rPr>
@@ -5938,9 +6301,9 @@
       <w:szCs w:val="32"/>
     </w:rPr>
   </w:style>
-  <w:style w:type="paragraph" w:styleId="Listenabsatz">
+  <w:style w:type="paragraph" w:styleId="ListParagraph">
     <w:name w:val="List Paragraph"/>
-    <w:basedOn w:val="Standard"/>
+    <w:basedOn w:val="Normal"/>
     <w:uiPriority w:val="34"/>
     <w:qFormat/>
     <w:rsid w:val="00787D4C"/>

--- a/referent/Block-2-Selbststudium-Woche-4-Pythonprogrammierung.docx
+++ b/referent/Block-2-Selbststudium-Woche-4-Pythonprogrammierung.docx
@@ -1,6 +1,6 @@
 
 <file path=word/document.xml><?xml version="1.0" encoding="utf-8"?>
-<w:document xmlns:wpc="http://schemas.microsoft.com/office/word/2010/wordprocessingCanvas" xmlns:cx="http://schemas.microsoft.com/office/drawing/2014/chartex" xmlns:cx1="http://schemas.microsoft.com/office/drawing/2015/9/8/chartex" xmlns:cx2="http://schemas.microsoft.com/office/drawing/2015/10/21/chartex" xmlns:cx3="http://schemas.microsoft.com/office/drawing/2016/5/9/chartex" xmlns:cx4="http://schemas.microsoft.com/office/drawing/2016/5/10/chartex" xmlns:cx5="http://schemas.microsoft.com/office/drawing/2016/5/11/chartex" xmlns:cx6="http://schemas.microsoft.com/office/drawing/2016/5/12/chartex" xmlns:cx7="http://schemas.microsoft.com/office/drawing/2016/5/13/chartex" xmlns:cx8="http://schemas.microsoft.com/office/drawing/2016/5/14/chartex" xmlns:mc="http://schemas.openxmlformats.org/markup-compatibility/2006" xmlns:aink="http://schemas.microsoft.com/office/drawing/2016/ink" xmlns:am3d="http://schemas.microsoft.com/office/drawing/2017/model3d" xmlns:o="urn:schemas-microsoft-com:office:office" xmlns:oel="http://schemas.microsoft.com/office/2019/extlst" xmlns:r="http://schemas.openxmlformats.org/officeDocument/2006/relationships" xmlns:m="http://schemas.openxmlformats.org/officeDocument/2006/math" xmlns:v="urn:schemas-microsoft-com:vml" xmlns:wp14="http://schemas.microsoft.com/office/word/2010/wordprocessingDrawing" xmlns:wp="http://schemas.openxmlformats.org/drawingml/2006/wordprocessingDrawing" xmlns:w10="urn:schemas-microsoft-com:office:word" xmlns:w="http://schemas.openxmlformats.org/wordprocessingml/2006/main" xmlns:w14="http://schemas.microsoft.com/office/word/2010/wordml" xmlns:w15="http://schemas.microsoft.com/office/word/2012/wordml" xmlns:w16cex="http://schemas.microsoft.com/office/word/2018/wordml/cex" xmlns:w16cid="http://schemas.microsoft.com/office/word/2016/wordml/cid" xmlns:w16="http://schemas.microsoft.com/office/word/2018/wordml" xmlns:w16sdtdh="http://schemas.microsoft.com/office/word/2020/wordml/sdtdatahash" xmlns:w16se="http://schemas.microsoft.com/office/word/2015/wordml/symex" xmlns:wpg="http://schemas.microsoft.com/office/word/2010/wordprocessingGroup" xmlns:wpi="http://schemas.microsoft.com/office/word/2010/wordprocessingInk" xmlns:wne="http://schemas.microsoft.com/office/word/2006/wordml" xmlns:wps="http://schemas.microsoft.com/office/word/2010/wordprocessingShape" mc:Ignorable="w14 w15 w16se w16cid w16 w16cex w16sdtdh wp14">
+<w:document xmlns:wpc="http://schemas.microsoft.com/office/word/2010/wordprocessingCanvas" xmlns:cx="http://schemas.microsoft.com/office/drawing/2014/chartex" xmlns:cx1="http://schemas.microsoft.com/office/drawing/2015/9/8/chartex" xmlns:cx2="http://schemas.microsoft.com/office/drawing/2015/10/21/chartex" xmlns:cx3="http://schemas.microsoft.com/office/drawing/2016/5/9/chartex" xmlns:cx4="http://schemas.microsoft.com/office/drawing/2016/5/10/chartex" xmlns:cx5="http://schemas.microsoft.com/office/drawing/2016/5/11/chartex" xmlns:cx6="http://schemas.microsoft.com/office/drawing/2016/5/12/chartex" xmlns:cx7="http://schemas.microsoft.com/office/drawing/2016/5/13/chartex" xmlns:cx8="http://schemas.microsoft.com/office/drawing/2016/5/14/chartex" xmlns:mc="http://schemas.openxmlformats.org/markup-compatibility/2006" xmlns:aink="http://schemas.microsoft.com/office/drawing/2016/ink" xmlns:am3d="http://schemas.microsoft.com/office/drawing/2017/model3d" xmlns:o="urn:schemas-microsoft-com:office:office" xmlns:oel="http://schemas.microsoft.com/office/2019/extlst" xmlns:r="http://schemas.openxmlformats.org/officeDocument/2006/relationships" xmlns:m="http://schemas.openxmlformats.org/officeDocument/2006/math" xmlns:v="urn:schemas-microsoft-com:vml" xmlns:wp14="http://schemas.microsoft.com/office/word/2010/wordprocessingDrawing" xmlns:wp="http://schemas.openxmlformats.org/drawingml/2006/wordprocessingDrawing" xmlns:w10="urn:schemas-microsoft-com:office:word" xmlns:w="http://schemas.openxmlformats.org/wordprocessingml/2006/main" xmlns:w14="http://schemas.microsoft.com/office/word/2010/wordml" xmlns:w15="http://schemas.microsoft.com/office/word/2012/wordml" xmlns:w16cex="http://schemas.microsoft.com/office/word/2018/wordml/cex" xmlns:w16cid="http://schemas.microsoft.com/office/word/2016/wordml/cid" xmlns:w16="http://schemas.microsoft.com/office/word/2018/wordml" xmlns:w16du="http://schemas.microsoft.com/office/word/2023/wordml/word16du" xmlns:w16sdtdh="http://schemas.microsoft.com/office/word/2020/wordml/sdtdatahash" xmlns:w16se="http://schemas.microsoft.com/office/word/2015/wordml/symex" xmlns:wpg="http://schemas.microsoft.com/office/word/2010/wordprocessingGroup" xmlns:wpi="http://schemas.microsoft.com/office/word/2010/wordprocessingInk" xmlns:wne="http://schemas.microsoft.com/office/word/2006/wordml" xmlns:wps="http://schemas.microsoft.com/office/word/2010/wordprocessingShape" mc:Ignorable="w14 w15 w16se w16cid w16 w16cex w16sdtdh w16du wp14">
   <w:body>
     <w:p>
       <w:pPr>
@@ -1359,331 +1359,306 @@
           <w:rFonts w:ascii="Courier New" w:hAnsi="Courier New" w:cs="Courier New"/>
           <w:lang w:val="en-US"/>
         </w:rPr>
-        <w:t xml:space="preserve">return x + </w:t>
-      </w:r>
-      <w:proofErr w:type="gramStart"/>
-      <w:r>
+        <w:t>return x + 2</w:t>
+      </w:r>
+    </w:p>
+    <w:p>
+      <w:pPr>
         <w:rPr>
           <w:rFonts w:ascii="Courier New" w:hAnsi="Courier New" w:cs="Courier New"/>
           <w:lang w:val="en-US"/>
         </w:rPr>
-        <w:t>2</w:t>
-      </w:r>
-      <w:proofErr w:type="gramEnd"/>
-    </w:p>
-    <w:p>
-      <w:pPr>
-        <w:rPr>
-          <w:rFonts w:ascii="Courier New" w:hAnsi="Courier New" w:cs="Courier New"/>
-        </w:rPr>
-      </w:pPr>
-      <w:r>
-        <w:rPr>
-          <w:rFonts w:ascii="Courier New" w:hAnsi="Courier New" w:cs="Courier New"/>
-        </w:rPr>
-        <w:t>print(add(5))</w:t>
-      </w:r>
-    </w:p>
-    <w:p>
-      <w:pPr>
-        <w:pStyle w:val="ListParagraph"/>
-        <w:numPr>
-          <w:ilvl w:val="0"/>
-          <w:numId w:val="12"/>
-        </w:numPr>
-      </w:pPr>
-      <w:r>
-        <w:t>7</w:t>
-      </w:r>
-    </w:p>
-    <w:p>
-      <w:pPr>
-        <w:pStyle w:val="ListParagraph"/>
-        <w:numPr>
-          <w:ilvl w:val="0"/>
-          <w:numId w:val="12"/>
-        </w:numPr>
-      </w:pPr>
-      <w:r>
-        <w:t>5</w:t>
-      </w:r>
-    </w:p>
-    <w:p>
-      <w:pPr>
-        <w:pStyle w:val="ListParagraph"/>
-        <w:numPr>
-          <w:ilvl w:val="0"/>
-          <w:numId w:val="12"/>
-        </w:numPr>
-      </w:pPr>
-      <w:r>
-        <w:t>2</w:t>
-      </w:r>
-    </w:p>
-    <w:p>
-      <w:pPr>
-        <w:pStyle w:val="ListParagraph"/>
-        <w:numPr>
-          <w:ilvl w:val="0"/>
-          <w:numId w:val="12"/>
-        </w:numPr>
-      </w:pPr>
-      <w:r>
-        <w:t>8</w:t>
-      </w:r>
-    </w:p>
-    <w:p>
-      <w:r>
-        <w:t>2. Was ist das Ergebnis dieser Funktion in Python?</w:t>
-      </w:r>
-    </w:p>
-    <w:p>
-      <w:pPr>
+      </w:pPr>
+      <w:r>
         <w:rPr>
           <w:rFonts w:ascii="Courier New" w:hAnsi="Courier New" w:cs="Courier New"/>
           <w:lang w:val="en-US"/>
         </w:rPr>
-      </w:pPr>
-      <w:r>
+        <w:t>print(add(5))</w:t>
+      </w:r>
+    </w:p>
+    <w:p>
+      <w:pPr>
+        <w:pStyle w:val="ListParagraph"/>
+        <w:numPr>
+          <w:ilvl w:val="0"/>
+          <w:numId w:val="12"/>
+        </w:numPr>
+      </w:pPr>
+      <w:r>
+        <w:t>7</w:t>
+      </w:r>
+    </w:p>
+    <w:p>
+      <w:pPr>
+        <w:pStyle w:val="ListParagraph"/>
+        <w:numPr>
+          <w:ilvl w:val="0"/>
+          <w:numId w:val="12"/>
+        </w:numPr>
+      </w:pPr>
+      <w:r>
+        <w:t>5</w:t>
+      </w:r>
+    </w:p>
+    <w:p>
+      <w:pPr>
+        <w:pStyle w:val="ListParagraph"/>
+        <w:numPr>
+          <w:ilvl w:val="0"/>
+          <w:numId w:val="12"/>
+        </w:numPr>
+      </w:pPr>
+      <w:r>
+        <w:t>2</w:t>
+      </w:r>
+    </w:p>
+    <w:p>
+      <w:pPr>
+        <w:pStyle w:val="ListParagraph"/>
+        <w:numPr>
+          <w:ilvl w:val="0"/>
+          <w:numId w:val="12"/>
+        </w:numPr>
+      </w:pPr>
+      <w:r>
+        <w:t>8</w:t>
+      </w:r>
+    </w:p>
+    <w:p>
+      <w:r>
+        <w:t>2. Was ist das Ergebnis dieser Funktion in Python?</w:t>
+      </w:r>
+    </w:p>
+    <w:p>
+      <w:pPr>
         <w:rPr>
           <w:rFonts w:ascii="Courier New" w:hAnsi="Courier New" w:cs="Courier New"/>
           <w:lang w:val="en-US"/>
         </w:rPr>
-        <w:t xml:space="preserve">def </w:t>
-      </w:r>
-      <w:proofErr w:type="gramStart"/>
+      </w:pPr>
       <w:r>
         <w:rPr>
           <w:rFonts w:ascii="Courier New" w:hAnsi="Courier New" w:cs="Courier New"/>
           <w:lang w:val="en-US"/>
         </w:rPr>
-        <w:t>multiply(</w:t>
-      </w:r>
-      <w:proofErr w:type="gramEnd"/>
-      <w:r>
+        <w:t>def multiply(x, y=2):</w:t>
+      </w:r>
+    </w:p>
+    <w:p>
+      <w:pPr>
         <w:rPr>
           <w:rFonts w:ascii="Courier New" w:hAnsi="Courier New" w:cs="Courier New"/>
           <w:lang w:val="en-US"/>
         </w:rPr>
-        <w:t>x, y=2):</w:t>
-      </w:r>
-    </w:p>
-    <w:p>
-      <w:pPr>
+      </w:pPr>
+      <w:r>
         <w:rPr>
           <w:rFonts w:ascii="Courier New" w:hAnsi="Courier New" w:cs="Courier New"/>
           <w:lang w:val="en-US"/>
         </w:rPr>
-      </w:pPr>
+        <w:t xml:space="preserve">    </w:t>
+      </w:r>
       <w:r>
         <w:rPr>
           <w:rFonts w:ascii="Courier New" w:hAnsi="Courier New" w:cs="Courier New"/>
           <w:lang w:val="en-US"/>
         </w:rPr>
-        <w:t xml:space="preserve">    </w:t>
-      </w:r>
-      <w:r>
+        <w:t>return x * y</w:t>
+      </w:r>
+    </w:p>
+    <w:p>
+      <w:pPr>
+        <w:rPr>
+          <w:rFonts w:ascii="Courier New" w:hAnsi="Courier New" w:cs="Courier New"/>
+        </w:rPr>
+      </w:pPr>
+      <w:r>
+        <w:rPr>
+          <w:rFonts w:ascii="Courier New" w:hAnsi="Courier New" w:cs="Courier New"/>
+        </w:rPr>
+        <w:t>print(multiply(3))</w:t>
+      </w:r>
+    </w:p>
+    <w:p>
+      <w:pPr>
+        <w:pStyle w:val="ListParagraph"/>
+        <w:numPr>
+          <w:ilvl w:val="0"/>
+          <w:numId w:val="14"/>
+        </w:numPr>
+      </w:pPr>
+      <w:r>
+        <w:t>5</w:t>
+      </w:r>
+    </w:p>
+    <w:p>
+      <w:pPr>
+        <w:pStyle w:val="ListParagraph"/>
+        <w:numPr>
+          <w:ilvl w:val="0"/>
+          <w:numId w:val="14"/>
+        </w:numPr>
+      </w:pPr>
+      <w:r>
+        <w:t>6</w:t>
+      </w:r>
+    </w:p>
+    <w:p>
+      <w:pPr>
+        <w:pStyle w:val="ListParagraph"/>
+        <w:numPr>
+          <w:ilvl w:val="0"/>
+          <w:numId w:val="14"/>
+        </w:numPr>
+      </w:pPr>
+      <w:r>
+        <w:t>9</w:t>
+      </w:r>
+    </w:p>
+    <w:p>
+      <w:pPr>
+        <w:pStyle w:val="ListParagraph"/>
+        <w:numPr>
+          <w:ilvl w:val="0"/>
+          <w:numId w:val="14"/>
+        </w:numPr>
+      </w:pPr>
+      <w:r>
+        <w:t>1</w:t>
+      </w:r>
+    </w:p>
+    <w:p>
+      <w:r>
+        <w:t>3. Welche Funktion aus der Python Standardbibliothek kann verwendet werden, um das</w:t>
+      </w:r>
+    </w:p>
+    <w:p>
+      <w:r>
+        <w:t>aktuelle Datum und die aktuelle Uhrzeit zu ermitteln?</w:t>
+      </w:r>
+    </w:p>
+    <w:p>
+      <w:pPr>
+        <w:pStyle w:val="ListParagraph"/>
+        <w:numPr>
+          <w:ilvl w:val="0"/>
+          <w:numId w:val="16"/>
+        </w:numPr>
+      </w:pPr>
+      <w:r>
+        <w:t>time.time()</w:t>
+      </w:r>
+    </w:p>
+    <w:p>
+      <w:pPr>
+        <w:pStyle w:val="ListParagraph"/>
+        <w:numPr>
+          <w:ilvl w:val="0"/>
+          <w:numId w:val="16"/>
+        </w:numPr>
+      </w:pPr>
+      <w:r>
+        <w:t>datetime.datetime()</w:t>
+      </w:r>
+    </w:p>
+    <w:p>
+      <w:pPr>
+        <w:pStyle w:val="ListParagraph"/>
+        <w:numPr>
+          <w:ilvl w:val="0"/>
+          <w:numId w:val="16"/>
+        </w:numPr>
+      </w:pPr>
+      <w:r>
+        <w:t>datetime.now()</w:t>
+      </w:r>
+    </w:p>
+    <w:p>
+      <w:pPr>
+        <w:pStyle w:val="ListParagraph"/>
+        <w:numPr>
+          <w:ilvl w:val="0"/>
+          <w:numId w:val="16"/>
+        </w:numPr>
+      </w:pPr>
+      <w:r>
+        <w:t>date.today()</w:t>
+      </w:r>
+    </w:p>
+    <w:p>
+      <w:r>
+        <w:t>4. Wie importiert man ein Modul in Python?</w:t>
+      </w:r>
+    </w:p>
+    <w:p>
+      <w:pPr>
+        <w:pStyle w:val="ListParagraph"/>
+        <w:numPr>
+          <w:ilvl w:val="0"/>
+          <w:numId w:val="18"/>
+        </w:numPr>
+      </w:pPr>
+      <w:r>
+        <w:t>import module_name</w:t>
+      </w:r>
+    </w:p>
+    <w:p>
+      <w:pPr>
+        <w:pStyle w:val="ListParagraph"/>
+        <w:numPr>
+          <w:ilvl w:val="0"/>
+          <w:numId w:val="18"/>
+        </w:numPr>
+      </w:pPr>
+      <w:r>
+        <w:t>require 'module_name'</w:t>
+      </w:r>
+    </w:p>
+    <w:p>
+      <w:pPr>
+        <w:pStyle w:val="ListParagraph"/>
+        <w:numPr>
+          <w:ilvl w:val="0"/>
+          <w:numId w:val="18"/>
+        </w:numPr>
+        <w:rPr>
+          <w:lang w:val="en-US"/>
+        </w:rPr>
+      </w:pPr>
+      <w:r>
+        <w:rPr>
+          <w:lang w:val="en-US"/>
+        </w:rPr>
+        <w:t xml:space="preserve">include module_name4. use </w:t>
+      </w:r>
+      <w:proofErr w:type="spellStart"/>
+      <w:r>
+        <w:rPr>
+          <w:lang w:val="en-US"/>
+        </w:rPr>
+        <w:t>module_name</w:t>
+      </w:r>
+      <w:proofErr w:type="spellEnd"/>
+    </w:p>
+    <w:p>
+      <w:r>
+        <w:t>5. Was ist das Ergebnis des folgenden Codes?</w:t>
+      </w:r>
+    </w:p>
+    <w:p>
+      <w:pPr>
         <w:rPr>
           <w:rFonts w:ascii="Courier New" w:hAnsi="Courier New" w:cs="Courier New"/>
           <w:lang w:val="en-US"/>
         </w:rPr>
-        <w:t xml:space="preserve">return x * </w:t>
-      </w:r>
-      <w:proofErr w:type="gramStart"/>
+      </w:pPr>
       <w:r>
         <w:rPr>
           <w:rFonts w:ascii="Courier New" w:hAnsi="Courier New" w:cs="Courier New"/>
           <w:lang w:val="en-US"/>
         </w:rPr>
-        <w:t>y</w:t>
-      </w:r>
-      <w:proofErr w:type="gramEnd"/>
-    </w:p>
-    <w:p>
-      <w:pPr>
-        <w:rPr>
-          <w:rFonts w:ascii="Courier New" w:hAnsi="Courier New" w:cs="Courier New"/>
-        </w:rPr>
-      </w:pPr>
-      <w:r>
-        <w:rPr>
-          <w:rFonts w:ascii="Courier New" w:hAnsi="Courier New" w:cs="Courier New"/>
-        </w:rPr>
-        <w:t>print(multiply(3))</w:t>
-      </w:r>
-    </w:p>
-    <w:p>
-      <w:pPr>
-        <w:pStyle w:val="ListParagraph"/>
-        <w:numPr>
-          <w:ilvl w:val="0"/>
-          <w:numId w:val="14"/>
-        </w:numPr>
-      </w:pPr>
-      <w:r>
-        <w:t>5</w:t>
-      </w:r>
-    </w:p>
-    <w:p>
-      <w:pPr>
-        <w:pStyle w:val="ListParagraph"/>
-        <w:numPr>
-          <w:ilvl w:val="0"/>
-          <w:numId w:val="14"/>
-        </w:numPr>
-      </w:pPr>
-      <w:r>
-        <w:t>6</w:t>
-      </w:r>
-    </w:p>
-    <w:p>
-      <w:pPr>
-        <w:pStyle w:val="ListParagraph"/>
-        <w:numPr>
-          <w:ilvl w:val="0"/>
-          <w:numId w:val="14"/>
-        </w:numPr>
-      </w:pPr>
-      <w:r>
-        <w:t>9</w:t>
-      </w:r>
-    </w:p>
-    <w:p>
-      <w:pPr>
-        <w:pStyle w:val="ListParagraph"/>
-        <w:numPr>
-          <w:ilvl w:val="0"/>
-          <w:numId w:val="14"/>
-        </w:numPr>
-      </w:pPr>
-      <w:r>
-        <w:t>1</w:t>
-      </w:r>
-    </w:p>
-    <w:p>
-      <w:r>
-        <w:t>3. Welche Funktion aus der Python Standardbibliothek kann verwendet werden, um das</w:t>
-      </w:r>
-    </w:p>
-    <w:p>
-      <w:r>
-        <w:t>aktuelle Datum und die aktuelle Uhrzeit zu ermitteln?</w:t>
-      </w:r>
-    </w:p>
-    <w:p>
-      <w:pPr>
-        <w:pStyle w:val="ListParagraph"/>
-        <w:numPr>
-          <w:ilvl w:val="0"/>
-          <w:numId w:val="16"/>
-        </w:numPr>
-      </w:pPr>
-      <w:r>
-        <w:t>time.time()</w:t>
-      </w:r>
-    </w:p>
-    <w:p>
-      <w:pPr>
-        <w:pStyle w:val="ListParagraph"/>
-        <w:numPr>
-          <w:ilvl w:val="0"/>
-          <w:numId w:val="16"/>
-        </w:numPr>
-      </w:pPr>
-      <w:r>
-        <w:t>datetime.datetime()</w:t>
-      </w:r>
-    </w:p>
-    <w:p>
-      <w:pPr>
-        <w:pStyle w:val="ListParagraph"/>
-        <w:numPr>
-          <w:ilvl w:val="0"/>
-          <w:numId w:val="16"/>
-        </w:numPr>
-      </w:pPr>
-      <w:r>
-        <w:t>datetime.now()</w:t>
-      </w:r>
-    </w:p>
-    <w:p>
-      <w:pPr>
-        <w:pStyle w:val="ListParagraph"/>
-        <w:numPr>
-          <w:ilvl w:val="0"/>
-          <w:numId w:val="16"/>
-        </w:numPr>
-      </w:pPr>
-      <w:r>
-        <w:t>date.today()</w:t>
-      </w:r>
-    </w:p>
-    <w:p>
-      <w:r>
-        <w:t>4. Wie importiert man ein Modul in Python?</w:t>
-      </w:r>
-    </w:p>
-    <w:p>
-      <w:pPr>
-        <w:pStyle w:val="ListParagraph"/>
-        <w:numPr>
-          <w:ilvl w:val="0"/>
-          <w:numId w:val="18"/>
-        </w:numPr>
-      </w:pPr>
-      <w:r>
-        <w:t>import module_name</w:t>
-      </w:r>
-    </w:p>
-    <w:p>
-      <w:pPr>
-        <w:pStyle w:val="ListParagraph"/>
-        <w:numPr>
-          <w:ilvl w:val="0"/>
-          <w:numId w:val="18"/>
-        </w:numPr>
-      </w:pPr>
-      <w:r>
-        <w:t>require 'module_name'</w:t>
-      </w:r>
-    </w:p>
-    <w:p>
-      <w:pPr>
-        <w:pStyle w:val="ListParagraph"/>
-        <w:numPr>
-          <w:ilvl w:val="0"/>
-          <w:numId w:val="18"/>
-        </w:numPr>
-        <w:rPr>
-          <w:lang w:val="en-US"/>
-        </w:rPr>
-      </w:pPr>
-      <w:r>
-        <w:rPr>
-          <w:lang w:val="en-US"/>
-        </w:rPr>
-        <w:t xml:space="preserve">include module_name4. use </w:t>
-      </w:r>
-      <w:proofErr w:type="spellStart"/>
-      <w:r>
-        <w:rPr>
-          <w:lang w:val="en-US"/>
-        </w:rPr>
-        <w:t>module_</w:t>
-      </w:r>
-      <w:proofErr w:type="gramStart"/>
-      <w:r>
-        <w:rPr>
-          <w:lang w:val="en-US"/>
-        </w:rPr>
-        <w:t>name</w:t>
-      </w:r>
-      <w:proofErr w:type="spellEnd"/>
-      <w:proofErr w:type="gramEnd"/>
-    </w:p>
-    <w:p>
-      <w:r>
-        <w:t>5. Was ist das Ergebnis des folgenden Codes?</w:t>
+        <w:t>import math</w:t>
       </w:r>
     </w:p>
     <w:p>
@@ -1698,434 +1673,429 @@
           <w:rFonts w:ascii="Courier New" w:hAnsi="Courier New" w:cs="Courier New"/>
           <w:lang w:val="en-US"/>
         </w:rPr>
-        <w:t xml:space="preserve">import </w:t>
-      </w:r>
-      <w:proofErr w:type="gramStart"/>
+        <w:t>print(</w:t>
+      </w:r>
+      <w:proofErr w:type="spellStart"/>
       <w:r>
         <w:rPr>
           <w:rFonts w:ascii="Courier New" w:hAnsi="Courier New" w:cs="Courier New"/>
           <w:lang w:val="en-US"/>
         </w:rPr>
-        <w:t>math</w:t>
-      </w:r>
-      <w:proofErr w:type="gramEnd"/>
-    </w:p>
-    <w:p>
-      <w:pPr>
+        <w:t>math.sqrt</w:t>
+      </w:r>
+      <w:proofErr w:type="spellEnd"/>
+      <w:r>
         <w:rPr>
           <w:rFonts w:ascii="Courier New" w:hAnsi="Courier New" w:cs="Courier New"/>
           <w:lang w:val="en-US"/>
         </w:rPr>
-      </w:pPr>
-      <w:r>
+        <w:t>(9))</w:t>
+      </w:r>
+    </w:p>
+    <w:p>
+      <w:pPr>
+        <w:pStyle w:val="ListParagraph"/>
+        <w:numPr>
+          <w:ilvl w:val="0"/>
+          <w:numId w:val="20"/>
+        </w:numPr>
+      </w:pPr>
+      <w:r>
+        <w:t>3.0</w:t>
+      </w:r>
+    </w:p>
+    <w:p>
+      <w:pPr>
+        <w:pStyle w:val="ListParagraph"/>
+        <w:numPr>
+          <w:ilvl w:val="0"/>
+          <w:numId w:val="20"/>
+        </w:numPr>
+      </w:pPr>
+      <w:r>
+        <w:t>3</w:t>
+      </w:r>
+    </w:p>
+    <w:p>
+      <w:pPr>
+        <w:pStyle w:val="ListParagraph"/>
+        <w:numPr>
+          <w:ilvl w:val="0"/>
+          <w:numId w:val="20"/>
+        </w:numPr>
+      </w:pPr>
+      <w:r>
+        <w:t>9.0</w:t>
+      </w:r>
+    </w:p>
+    <w:p>
+      <w:pPr>
+        <w:pStyle w:val="ListParagraph"/>
+        <w:numPr>
+          <w:ilvl w:val="0"/>
+          <w:numId w:val="20"/>
+        </w:numPr>
+      </w:pPr>
+      <w:r>
+        <w:lastRenderedPageBreak/>
+        <w:t>81.0</w:t>
+      </w:r>
+    </w:p>
+    <w:p>
+      <w:r>
+        <w:t>6. Was macht die folgende Funktion?</w:t>
+      </w:r>
+    </w:p>
+    <w:p>
+      <w:pPr>
         <w:rPr>
           <w:rFonts w:ascii="Courier New" w:hAnsi="Courier New" w:cs="Courier New"/>
           <w:lang w:val="en-US"/>
         </w:rPr>
-        <w:t>print(</w:t>
-      </w:r>
-      <w:proofErr w:type="spellStart"/>
-      <w:proofErr w:type="gramStart"/>
+      </w:pPr>
       <w:r>
         <w:rPr>
           <w:rFonts w:ascii="Courier New" w:hAnsi="Courier New" w:cs="Courier New"/>
           <w:lang w:val="en-US"/>
         </w:rPr>
-        <w:t>math.sqrt</w:t>
-      </w:r>
-      <w:proofErr w:type="spellEnd"/>
-      <w:proofErr w:type="gramEnd"/>
-      <w:r>
+        <w:t>def greet(name="User"):</w:t>
+      </w:r>
+    </w:p>
+    <w:p>
+      <w:pPr>
         <w:rPr>
           <w:rFonts w:ascii="Courier New" w:hAnsi="Courier New" w:cs="Courier New"/>
           <w:lang w:val="en-US"/>
         </w:rPr>
-        <w:t>(9))</w:t>
-      </w:r>
-    </w:p>
-    <w:p>
-      <w:pPr>
-        <w:pStyle w:val="ListParagraph"/>
-        <w:numPr>
-          <w:ilvl w:val="0"/>
-          <w:numId w:val="20"/>
-        </w:numPr>
-      </w:pPr>
-      <w:r>
-        <w:t>3.0</w:t>
-      </w:r>
-    </w:p>
-    <w:p>
-      <w:pPr>
-        <w:pStyle w:val="ListParagraph"/>
-        <w:numPr>
-          <w:ilvl w:val="0"/>
-          <w:numId w:val="20"/>
-        </w:numPr>
-      </w:pPr>
-      <w:r>
-        <w:t>3</w:t>
-      </w:r>
-    </w:p>
-    <w:p>
-      <w:pPr>
-        <w:pStyle w:val="ListParagraph"/>
-        <w:numPr>
-          <w:ilvl w:val="0"/>
-          <w:numId w:val="20"/>
-        </w:numPr>
-      </w:pPr>
-      <w:r>
-        <w:t>9.0</w:t>
-      </w:r>
-    </w:p>
-    <w:p>
-      <w:pPr>
-        <w:pStyle w:val="ListParagraph"/>
-        <w:numPr>
-          <w:ilvl w:val="0"/>
-          <w:numId w:val="20"/>
-        </w:numPr>
-      </w:pPr>
-      <w:r>
-        <w:lastRenderedPageBreak/>
-        <w:t>81.0</w:t>
-      </w:r>
-    </w:p>
-    <w:p>
-      <w:r>
-        <w:t>6. Was macht die folgende Funktion?</w:t>
-      </w:r>
-    </w:p>
-    <w:p>
-      <w:pPr>
+      </w:pPr>
+      <w:r>
         <w:rPr>
           <w:rFonts w:ascii="Courier New" w:hAnsi="Courier New" w:cs="Courier New"/>
           <w:lang w:val="en-US"/>
         </w:rPr>
-      </w:pPr>
+        <w:t xml:space="preserve">   </w:t>
+      </w:r>
       <w:r>
         <w:rPr>
           <w:rFonts w:ascii="Courier New" w:hAnsi="Courier New" w:cs="Courier New"/>
           <w:lang w:val="en-US"/>
         </w:rPr>
-        <w:t>def greet(name="User"):</w:t>
-      </w:r>
-    </w:p>
-    <w:p>
-      <w:pPr>
+        <w:t xml:space="preserve">return </w:t>
+      </w:r>
+      <w:proofErr w:type="spellStart"/>
+      <w:r>
         <w:rPr>
           <w:rFonts w:ascii="Courier New" w:hAnsi="Courier New" w:cs="Courier New"/>
           <w:lang w:val="en-US"/>
         </w:rPr>
-      </w:pPr>
+        <w:t>f"Hello</w:t>
+      </w:r>
+      <w:proofErr w:type="spellEnd"/>
       <w:r>
         <w:rPr>
           <w:rFonts w:ascii="Courier New" w:hAnsi="Courier New" w:cs="Courier New"/>
           <w:lang w:val="en-US"/>
         </w:rPr>
+        <w:t>, {name}"</w:t>
+      </w:r>
+    </w:p>
+    <w:p>
+      <w:pPr>
+        <w:pStyle w:val="ListParagraph"/>
+        <w:numPr>
+          <w:ilvl w:val="0"/>
+          <w:numId w:val="22"/>
+        </w:numPr>
+      </w:pPr>
+      <w:r>
+        <w:t>Sie begrüßt den Benutzer mit seinem Namen.</w:t>
+      </w:r>
+    </w:p>
+    <w:p>
+      <w:pPr>
+        <w:pStyle w:val="ListParagraph"/>
+        <w:numPr>
+          <w:ilvl w:val="0"/>
+          <w:numId w:val="22"/>
+        </w:numPr>
+      </w:pPr>
+      <w:r>
+        <w:t>Sie gibt "Hello, User" aus, wenn kein Name angegeben wird.</w:t>
+      </w:r>
+    </w:p>
+    <w:p>
+      <w:pPr>
+        <w:pStyle w:val="ListParagraph"/>
+        <w:numPr>
+          <w:ilvl w:val="0"/>
+          <w:numId w:val="22"/>
+        </w:numPr>
+      </w:pPr>
+      <w:r>
+        <w:t>Sie gibt "Hello, {name}" aus.</w:t>
+      </w:r>
+    </w:p>
+    <w:p>
+      <w:pPr>
+        <w:pStyle w:val="ListParagraph"/>
+        <w:numPr>
+          <w:ilvl w:val="0"/>
+          <w:numId w:val="22"/>
+        </w:numPr>
+      </w:pPr>
+      <w:r>
+        <w:t>Alle der oben genannten.</w:t>
+      </w:r>
+    </w:p>
+    <w:p>
+      <w:r>
+        <w:t>7. Wie können Sie die Quadratwurzel einer Zahl in Python berechnen?</w:t>
+      </w:r>
+    </w:p>
+    <w:p>
+      <w:pPr>
+        <w:pStyle w:val="ListParagraph"/>
+        <w:numPr>
+          <w:ilvl w:val="0"/>
+          <w:numId w:val="24"/>
+        </w:numPr>
+      </w:pPr>
+      <w:r>
+        <w:t>Verwenden Sie die Funktion sqrt() aus dem Modul math.</w:t>
+      </w:r>
+    </w:p>
+    <w:p>
+      <w:pPr>
+        <w:pStyle w:val="ListParagraph"/>
+        <w:numPr>
+          <w:ilvl w:val="0"/>
+          <w:numId w:val="24"/>
+        </w:numPr>
+      </w:pPr>
+      <w:r>
+        <w:t>Multiplizieren Sie die Zahl mit sich selbst.</w:t>
+      </w:r>
+    </w:p>
+    <w:p>
+      <w:pPr>
+        <w:pStyle w:val="ListParagraph"/>
+        <w:numPr>
+          <w:ilvl w:val="0"/>
+          <w:numId w:val="24"/>
+        </w:numPr>
+      </w:pPr>
+      <w:r>
+        <w:t>Verwenden Sie die Funktion power() aus dem Modul math.</w:t>
+      </w:r>
+    </w:p>
+    <w:p>
+      <w:pPr>
+        <w:pStyle w:val="ListParagraph"/>
+        <w:numPr>
+          <w:ilvl w:val="0"/>
+          <w:numId w:val="24"/>
+        </w:numPr>
+      </w:pPr>
+      <w:r>
+        <w:t>Keine der oben genannten.</w:t>
+      </w:r>
+    </w:p>
+    <w:p>
+      <w:r>
+        <w:t>8. Wie definiert man eine Funktion in Python?</w:t>
+      </w:r>
+    </w:p>
+    <w:p>
+      <w:pPr>
+        <w:pStyle w:val="ListParagraph"/>
+        <w:numPr>
+          <w:ilvl w:val="0"/>
+          <w:numId w:val="26"/>
+        </w:numPr>
+      </w:pPr>
+      <w:r>
+        <w:t>def function_name():</w:t>
+      </w:r>
+    </w:p>
+    <w:p>
+      <w:pPr>
+        <w:pStyle w:val="ListParagraph"/>
+        <w:numPr>
+          <w:ilvl w:val="0"/>
+          <w:numId w:val="26"/>
+        </w:numPr>
+      </w:pPr>
+      <w:r>
+        <w:t>function function_name():</w:t>
+      </w:r>
+    </w:p>
+    <w:p>
+      <w:pPr>
+        <w:pStyle w:val="ListParagraph"/>
+        <w:numPr>
+          <w:ilvl w:val="0"/>
+          <w:numId w:val="26"/>
+        </w:numPr>
+      </w:pPr>
+      <w:r>
+        <w:t>function_name() = def</w:t>
+      </w:r>
+    </w:p>
+    <w:p>
+      <w:pPr>
+        <w:pStyle w:val="ListParagraph"/>
+        <w:numPr>
+          <w:ilvl w:val="0"/>
+          <w:numId w:val="26"/>
+        </w:numPr>
+      </w:pPr>
+      <w:r>
+        <w:t>Keine der oben gennanten</w:t>
+      </w:r>
+    </w:p>
+    <w:p>
+      <w:r>
+        <w:t>9. Was gibt print aus?</w:t>
+      </w:r>
+    </w:p>
+    <w:p>
+      <w:pPr>
+        <w:rPr>
+          <w:rFonts w:ascii="Courier New" w:hAnsi="Courier New" w:cs="Courier New"/>
+        </w:rPr>
+      </w:pPr>
+      <w:r>
+        <w:rPr>
+          <w:rFonts w:ascii="Courier New" w:hAnsi="Courier New" w:cs="Courier New"/>
+        </w:rPr>
+        <w:t>def add(x, y):</w:t>
+      </w:r>
+    </w:p>
+    <w:p>
+      <w:pPr>
+        <w:rPr>
+          <w:rFonts w:ascii="Courier New" w:hAnsi="Courier New" w:cs="Courier New"/>
+        </w:rPr>
+      </w:pPr>
+      <w:r>
+        <w:rPr>
+          <w:rFonts w:ascii="Courier New" w:hAnsi="Courier New" w:cs="Courier New"/>
+        </w:rPr>
         <w:t xml:space="preserve">   </w:t>
       </w:r>
       <w:r>
+        <w:rPr>
+          <w:rFonts w:ascii="Courier New" w:hAnsi="Courier New" w:cs="Courier New"/>
+        </w:rPr>
+        <w:t>return x + y</w:t>
+      </w:r>
+    </w:p>
+    <w:p>
+      <w:pPr>
         <w:rPr>
           <w:rFonts w:ascii="Courier New" w:hAnsi="Courier New" w:cs="Courier New"/>
           <w:lang w:val="en-US"/>
         </w:rPr>
-        <w:t xml:space="preserve">return </w:t>
-      </w:r>
-      <w:proofErr w:type="spellStart"/>
+      </w:pPr>
       <w:r>
         <w:rPr>
           <w:rFonts w:ascii="Courier New" w:hAnsi="Courier New" w:cs="Courier New"/>
           <w:lang w:val="en-US"/>
         </w:rPr>
-        <w:t>f"Hello</w:t>
-      </w:r>
-      <w:proofErr w:type="spellEnd"/>
+        <w:t xml:space="preserve">def </w:t>
+      </w:r>
+      <w:proofErr w:type="spellStart"/>
       <w:r>
         <w:rPr>
           <w:rFonts w:ascii="Courier New" w:hAnsi="Courier New" w:cs="Courier New"/>
           <w:lang w:val="en-US"/>
         </w:rPr>
-        <w:t>, {name}"</w:t>
-      </w:r>
-    </w:p>
-    <w:p>
-      <w:pPr>
-        <w:pStyle w:val="ListParagraph"/>
-        <w:numPr>
-          <w:ilvl w:val="0"/>
-          <w:numId w:val="22"/>
-        </w:numPr>
-      </w:pPr>
-      <w:r>
-        <w:t>Sie begrüßt den Benutzer mit seinem Namen.</w:t>
-      </w:r>
-    </w:p>
-    <w:p>
-      <w:pPr>
-        <w:pStyle w:val="ListParagraph"/>
-        <w:numPr>
-          <w:ilvl w:val="0"/>
-          <w:numId w:val="22"/>
-        </w:numPr>
-      </w:pPr>
-      <w:r>
-        <w:t>Sie gibt "Hello, User" aus, wenn kein Name angegeben wird.</w:t>
-      </w:r>
-    </w:p>
-    <w:p>
-      <w:pPr>
-        <w:pStyle w:val="ListParagraph"/>
-        <w:numPr>
-          <w:ilvl w:val="0"/>
-          <w:numId w:val="22"/>
-        </w:numPr>
-      </w:pPr>
-      <w:r>
-        <w:t>Sie gibt "Hello, {name}" aus.</w:t>
-      </w:r>
-    </w:p>
-    <w:p>
-      <w:pPr>
-        <w:pStyle w:val="ListParagraph"/>
-        <w:numPr>
-          <w:ilvl w:val="0"/>
-          <w:numId w:val="22"/>
-        </w:numPr>
-      </w:pPr>
-      <w:r>
-        <w:t>Alle der oben genannten.</w:t>
-      </w:r>
-    </w:p>
-    <w:p>
-      <w:r>
-        <w:t>7. Wie können Sie die Quadratwurzel einer Zahl in Python berechnen?</w:t>
-      </w:r>
-    </w:p>
-    <w:p>
-      <w:pPr>
-        <w:pStyle w:val="ListParagraph"/>
-        <w:numPr>
-          <w:ilvl w:val="0"/>
-          <w:numId w:val="24"/>
-        </w:numPr>
-      </w:pPr>
-      <w:r>
-        <w:t>Verwenden Sie die Funktion sqrt() aus dem Modul math.</w:t>
-      </w:r>
-    </w:p>
-    <w:p>
-      <w:pPr>
-        <w:pStyle w:val="ListParagraph"/>
-        <w:numPr>
-          <w:ilvl w:val="0"/>
-          <w:numId w:val="24"/>
-        </w:numPr>
-      </w:pPr>
-      <w:r>
-        <w:t>Multiplizieren Sie die Zahl mit sich selbst.</w:t>
-      </w:r>
-    </w:p>
-    <w:p>
-      <w:pPr>
-        <w:pStyle w:val="ListParagraph"/>
-        <w:numPr>
-          <w:ilvl w:val="0"/>
-          <w:numId w:val="24"/>
-        </w:numPr>
-      </w:pPr>
-      <w:r>
-        <w:t>Verwenden Sie die Funktion power() aus dem Modul math.</w:t>
-      </w:r>
-    </w:p>
-    <w:p>
-      <w:pPr>
-        <w:pStyle w:val="ListParagraph"/>
-        <w:numPr>
-          <w:ilvl w:val="0"/>
-          <w:numId w:val="24"/>
-        </w:numPr>
-      </w:pPr>
-      <w:r>
-        <w:t>Keine der oben genannten.</w:t>
-      </w:r>
-    </w:p>
-    <w:p>
-      <w:r>
-        <w:t>8. Wie definiert man eine Funktion in Python?</w:t>
-      </w:r>
-    </w:p>
-    <w:p>
-      <w:pPr>
-        <w:pStyle w:val="ListParagraph"/>
-        <w:numPr>
-          <w:ilvl w:val="0"/>
-          <w:numId w:val="26"/>
-        </w:numPr>
-      </w:pPr>
-      <w:r>
-        <w:t>def function_name():</w:t>
-      </w:r>
-    </w:p>
-    <w:p>
-      <w:pPr>
-        <w:pStyle w:val="ListParagraph"/>
-        <w:numPr>
-          <w:ilvl w:val="0"/>
-          <w:numId w:val="26"/>
-        </w:numPr>
-      </w:pPr>
-      <w:r>
-        <w:t>function function_name():</w:t>
-      </w:r>
-    </w:p>
-    <w:p>
-      <w:pPr>
-        <w:pStyle w:val="ListParagraph"/>
-        <w:numPr>
-          <w:ilvl w:val="0"/>
-          <w:numId w:val="26"/>
-        </w:numPr>
-      </w:pPr>
-      <w:r>
-        <w:t>function_name() = def</w:t>
-      </w:r>
-    </w:p>
-    <w:p>
-      <w:pPr>
-        <w:pStyle w:val="ListParagraph"/>
-        <w:numPr>
-          <w:ilvl w:val="0"/>
-          <w:numId w:val="26"/>
-        </w:numPr>
-      </w:pPr>
-      <w:r>
-        <w:t>Keine der oben gennanten</w:t>
-      </w:r>
-    </w:p>
-    <w:p>
-      <w:r>
-        <w:t>9. Was gibt print aus?</w:t>
-      </w:r>
-    </w:p>
-    <w:p>
-      <w:pPr>
-        <w:rPr>
-          <w:rFonts w:ascii="Courier New" w:hAnsi="Courier New" w:cs="Courier New"/>
-        </w:rPr>
-      </w:pPr>
-      <w:r>
-        <w:rPr>
-          <w:rFonts w:ascii="Courier New" w:hAnsi="Courier New" w:cs="Courier New"/>
-        </w:rPr>
-        <w:t>def add(x, y):</w:t>
-      </w:r>
-    </w:p>
-    <w:p>
-      <w:pPr>
-        <w:rPr>
-          <w:rFonts w:ascii="Courier New" w:hAnsi="Courier New" w:cs="Courier New"/>
-        </w:rPr>
-      </w:pPr>
-      <w:r>
-        <w:rPr>
-          <w:rFonts w:ascii="Courier New" w:hAnsi="Courier New" w:cs="Courier New"/>
-        </w:rPr>
-        <w:t xml:space="preserve">   </w:t>
-      </w:r>
-      <w:r>
-        <w:rPr>
-          <w:rFonts w:ascii="Courier New" w:hAnsi="Courier New" w:cs="Courier New"/>
-        </w:rPr>
-        <w:t>return x + y</w:t>
-      </w:r>
-    </w:p>
-    <w:p>
-      <w:pPr>
+        <w:t>do_it</w:t>
+      </w:r>
+      <w:proofErr w:type="spellEnd"/>
+      <w:r>
         <w:rPr>
           <w:rFonts w:ascii="Courier New" w:hAnsi="Courier New" w:cs="Courier New"/>
           <w:lang w:val="en-US"/>
         </w:rPr>
-      </w:pPr>
+        <w:t>(</w:t>
+      </w:r>
+      <w:proofErr w:type="spellStart"/>
       <w:r>
         <w:rPr>
           <w:rFonts w:ascii="Courier New" w:hAnsi="Courier New" w:cs="Courier New"/>
           <w:lang w:val="en-US"/>
         </w:rPr>
-        <w:t xml:space="preserve">def </w:t>
-      </w:r>
-      <w:proofErr w:type="spellStart"/>
+        <w:t>func</w:t>
+      </w:r>
+      <w:proofErr w:type="spellEnd"/>
       <w:r>
         <w:rPr>
           <w:rFonts w:ascii="Courier New" w:hAnsi="Courier New" w:cs="Courier New"/>
           <w:lang w:val="en-US"/>
         </w:rPr>
-        <w:t>do_</w:t>
-      </w:r>
-      <w:proofErr w:type="gramStart"/>
-      <w:r>
+        <w:t>, a, b):</w:t>
+      </w:r>
+    </w:p>
+    <w:p>
+      <w:pPr>
         <w:rPr>
           <w:rFonts w:ascii="Courier New" w:hAnsi="Courier New" w:cs="Courier New"/>
           <w:lang w:val="en-US"/>
         </w:rPr>
-        <w:t>it</w:t>
-      </w:r>
-      <w:proofErr w:type="spellEnd"/>
+      </w:pPr>
       <w:r>
         <w:rPr>
           <w:rFonts w:ascii="Courier New" w:hAnsi="Courier New" w:cs="Courier New"/>
           <w:lang w:val="en-US"/>
         </w:rPr>
-        <w:t>(</w:t>
-      </w:r>
-      <w:proofErr w:type="spellStart"/>
-      <w:proofErr w:type="gramEnd"/>
+        <w:t xml:space="preserve">   </w:t>
+      </w:r>
       <w:r>
         <w:rPr>
           <w:rFonts w:ascii="Courier New" w:hAnsi="Courier New" w:cs="Courier New"/>
           <w:lang w:val="en-US"/>
         </w:rPr>
-        <w:t>func</w:t>
-      </w:r>
-      <w:proofErr w:type="spellEnd"/>
+        <w:t xml:space="preserve">return </w:t>
+      </w:r>
+      <w:proofErr w:type="spellStart"/>
       <w:r>
         <w:rPr>
           <w:rFonts w:ascii="Courier New" w:hAnsi="Courier New" w:cs="Courier New"/>
           <w:lang w:val="en-US"/>
         </w:rPr>
-        <w:t>, a, b):</w:t>
-      </w:r>
-    </w:p>
-    <w:p>
-      <w:pPr>
+        <w:t>func</w:t>
+      </w:r>
+      <w:proofErr w:type="spellEnd"/>
+      <w:r>
         <w:rPr>
           <w:rFonts w:ascii="Courier New" w:hAnsi="Courier New" w:cs="Courier New"/>
           <w:lang w:val="en-US"/>
         </w:rPr>
-      </w:pPr>
-      <w:r>
+        <w:t>(a, b)</w:t>
+      </w:r>
+    </w:p>
+    <w:p>
+      <w:pPr>
         <w:rPr>
           <w:rFonts w:ascii="Courier New" w:hAnsi="Courier New" w:cs="Courier New"/>
           <w:lang w:val="en-US"/>
         </w:rPr>
-        <w:t xml:space="preserve">   </w:t>
-      </w:r>
+      </w:pPr>
       <w:r>
         <w:rPr>
           <w:rFonts w:ascii="Courier New" w:hAnsi="Courier New" w:cs="Courier New"/>
           <w:lang w:val="en-US"/>
         </w:rPr>
-        <w:t xml:space="preserve">return </w:t>
+        <w:t>print(</w:t>
       </w:r>
       <w:proofErr w:type="spellStart"/>
-      <w:proofErr w:type="gramStart"/>
       <w:r>
         <w:rPr>
           <w:rFonts w:ascii="Courier New" w:hAnsi="Courier New" w:cs="Courier New"/>
           <w:lang w:val="en-US"/>
         </w:rPr>
-        <w:t>func</w:t>
+        <w:t>do_it</w:t>
       </w:r>
       <w:proofErr w:type="spellEnd"/>
       <w:r>
@@ -2133,47 +2103,6 @@
           <w:rFonts w:ascii="Courier New" w:hAnsi="Courier New" w:cs="Courier New"/>
           <w:lang w:val="en-US"/>
         </w:rPr>
-        <w:t>(</w:t>
-      </w:r>
-      <w:proofErr w:type="gramEnd"/>
-      <w:r>
-        <w:rPr>
-          <w:rFonts w:ascii="Courier New" w:hAnsi="Courier New" w:cs="Courier New"/>
-          <w:lang w:val="en-US"/>
-        </w:rPr>
-        <w:t>a, b)</w:t>
-      </w:r>
-    </w:p>
-    <w:p>
-      <w:pPr>
-        <w:rPr>
-          <w:rFonts w:ascii="Courier New" w:hAnsi="Courier New" w:cs="Courier New"/>
-          <w:lang w:val="en-US"/>
-        </w:rPr>
-      </w:pPr>
-      <w:proofErr w:type="gramStart"/>
-      <w:r>
-        <w:rPr>
-          <w:rFonts w:ascii="Courier New" w:hAnsi="Courier New" w:cs="Courier New"/>
-          <w:lang w:val="en-US"/>
-        </w:rPr>
-        <w:t>print(</w:t>
-      </w:r>
-      <w:proofErr w:type="spellStart"/>
-      <w:proofErr w:type="gramEnd"/>
-      <w:r>
-        <w:rPr>
-          <w:rFonts w:ascii="Courier New" w:hAnsi="Courier New" w:cs="Courier New"/>
-          <w:lang w:val="en-US"/>
-        </w:rPr>
-        <w:t>do_it</w:t>
-      </w:r>
-      <w:proofErr w:type="spellEnd"/>
-      <w:r>
-        <w:rPr>
-          <w:rFonts w:ascii="Courier New" w:hAnsi="Courier New" w:cs="Courier New"/>
-          <w:lang w:val="en-US"/>
-        </w:rPr>
         <w:t>(add, 4, 5))</w:t>
       </w:r>
     </w:p>
@@ -2276,155 +2205,6 @@
       </w:pPr>
       <w:r>
         <w:t>run function_name</w:t>
-      </w:r>
-    </w:p>
-    <w:p>
-      <w:pPr>
-        <w:rPr>
-          <w:lang w:val="en-US"/>
-        </w:rPr>
-      </w:pPr>
-      <w:proofErr w:type="spellStart"/>
-      <w:r>
-        <w:rPr>
-          <w:b/>
-          <w:bCs/>
-          <w:lang w:val="en-US"/>
-        </w:rPr>
-        <w:t>Lösungen</w:t>
-      </w:r>
-      <w:proofErr w:type="spellEnd"/>
-      <w:r>
-        <w:rPr>
-          <w:lang w:val="en-US"/>
-        </w:rPr>
-        <w:t>:</w:t>
-      </w:r>
-      <w:r>
-        <w:rPr>
-          <w:lang w:val="en-US"/>
-        </w:rPr>
-        <w:t xml:space="preserve"> </w:t>
-      </w:r>
-      <w:r>
-        <w:rPr>
-          <w:lang w:val="en-US"/>
-        </w:rPr>
-        <w:t>1/</w:t>
-      </w:r>
-      <w:r>
-        <w:rPr>
-          <w:lang w:val="en-US"/>
-        </w:rPr>
-        <w:t>a;</w:t>
-      </w:r>
-      <w:r>
-        <w:rPr>
-          <w:lang w:val="en-US"/>
-        </w:rPr>
-        <w:t>2/</w:t>
-      </w:r>
-      <w:r>
-        <w:rPr>
-          <w:lang w:val="en-US"/>
-        </w:rPr>
-        <w:t>b;</w:t>
-      </w:r>
-      <w:r>
-        <w:rPr>
-          <w:lang w:val="en-US"/>
-        </w:rPr>
-        <w:t>3/</w:t>
-      </w:r>
-      <w:r>
-        <w:rPr>
-          <w:lang w:val="en-US"/>
-        </w:rPr>
-        <w:t>c;</w:t>
-      </w:r>
-      <w:r>
-        <w:rPr>
-          <w:lang w:val="en-US"/>
-        </w:rPr>
-        <w:t>4/</w:t>
-      </w:r>
-      <w:r>
-        <w:rPr>
-          <w:lang w:val="en-US"/>
-        </w:rPr>
-        <w:t>a;</w:t>
-      </w:r>
-      <w:r>
-        <w:rPr>
-          <w:lang w:val="en-US"/>
-        </w:rPr>
-        <w:t>5/</w:t>
-      </w:r>
-      <w:r>
-        <w:rPr>
-          <w:lang w:val="en-US"/>
-        </w:rPr>
-        <w:t>a;</w:t>
-      </w:r>
-      <w:r>
-        <w:rPr>
-          <w:lang w:val="en-US"/>
-        </w:rPr>
-        <w:t>6/</w:t>
-      </w:r>
-      <w:r>
-        <w:rPr>
-          <w:lang w:val="en-US"/>
-        </w:rPr>
-        <w:t>d;</w:t>
-      </w:r>
-      <w:r>
-        <w:rPr>
-          <w:lang w:val="en-US"/>
-        </w:rPr>
-        <w:t>7/</w:t>
-      </w:r>
-      <w:r>
-        <w:rPr>
-          <w:lang w:val="en-US"/>
-        </w:rPr>
-        <w:t>a;</w:t>
-      </w:r>
-      <w:r>
-        <w:rPr>
-          <w:lang w:val="en-US"/>
-        </w:rPr>
-        <w:t>8/</w:t>
-      </w:r>
-      <w:r>
-        <w:rPr>
-          <w:lang w:val="en-US"/>
-        </w:rPr>
-        <w:t>a;</w:t>
-      </w:r>
-      <w:r>
-        <w:rPr>
-          <w:lang w:val="en-US"/>
-        </w:rPr>
-        <w:t>9/</w:t>
-      </w:r>
-      <w:r>
-        <w:rPr>
-          <w:lang w:val="en-US"/>
-        </w:rPr>
-        <w:t>a;</w:t>
-      </w:r>
-      <w:r>
-        <w:rPr>
-          <w:lang w:val="en-US"/>
-        </w:rPr>
-        <w:t>10/</w:t>
-      </w:r>
-      <w:r>
-        <w:rPr>
-          <w:lang w:val="en-US"/>
-        </w:rPr>
-        <w:t>a</w:t>
       </w:r>
     </w:p>
     <w:p>
@@ -2601,7 +2381,7 @@
 </file>
 
 <file path=word/numbering.xml><?xml version="1.0" encoding="utf-8"?>
-<w:numbering xmlns:wpc="http://schemas.microsoft.com/office/word/2010/wordprocessingCanvas" xmlns:cx="http://schemas.microsoft.com/office/drawing/2014/chartex" xmlns:cx1="http://schemas.microsoft.com/office/drawing/2015/9/8/chartex" xmlns:cx2="http://schemas.microsoft.com/office/drawing/2015/10/21/chartex" xmlns:cx3="http://schemas.microsoft.com/office/drawing/2016/5/9/chartex" xmlns:cx4="http://schemas.microsoft.com/office/drawing/2016/5/10/chartex" xmlns:cx5="http://schemas.microsoft.com/office/drawing/2016/5/11/chartex" xmlns:cx6="http://schemas.microsoft.com/office/drawing/2016/5/12/chartex" xmlns:cx7="http://schemas.microsoft.com/office/drawing/2016/5/13/chartex" xmlns:cx8="http://schemas.microsoft.com/office/drawing/2016/5/14/chartex" xmlns:mc="http://schemas.openxmlformats.org/markup-compatibility/2006" xmlns:aink="http://schemas.microsoft.com/office/drawing/2016/ink" xmlns:am3d="http://schemas.microsoft.com/office/drawing/2017/model3d" xmlns:o="urn:schemas-microsoft-com:office:office" xmlns:oel="http://schemas.microsoft.com/office/2019/extlst" xmlns:r="http://schemas.openxmlformats.org/officeDocument/2006/relationships" xmlns:m="http://schemas.openxmlformats.org/officeDocument/2006/math" xmlns:v="urn:schemas-microsoft-com:vml" xmlns:wp14="http://schemas.microsoft.com/office/word/2010/wordprocessingDrawing" xmlns:wp="http://schemas.openxmlformats.org/drawingml/2006/wordprocessingDrawing" xmlns:w10="urn:schemas-microsoft-com:office:word" xmlns:w="http://schemas.openxmlformats.org/wordprocessingml/2006/main" xmlns:w14="http://schemas.microsoft.com/office/word/2010/wordml" xmlns:w15="http://schemas.microsoft.com/office/word/2012/wordml" xmlns:w16cex="http://schemas.microsoft.com/office/word/2018/wordml/cex" xmlns:w16cid="http://schemas.microsoft.com/office/word/2016/wordml/cid" xmlns:w16="http://schemas.microsoft.com/office/word/2018/wordml" xmlns:w16sdtdh="http://schemas.microsoft.com/office/word/2020/wordml/sdtdatahash" xmlns:w16se="http://schemas.microsoft.com/office/word/2015/wordml/symex" xmlns:wpg="http://schemas.microsoft.com/office/word/2010/wordprocessingGroup" xmlns:wpi="http://schemas.microsoft.com/office/word/2010/wordprocessingInk" xmlns:wne="http://schemas.microsoft.com/office/word/2006/wordml" xmlns:wps="http://schemas.microsoft.com/office/word/2010/wordprocessingShape" mc:Ignorable="w14 w15 w16se w16cid w16 w16cex w16sdtdh wp14">
+<w:numbering xmlns:wpc="http://schemas.microsoft.com/office/word/2010/wordprocessingCanvas" xmlns:cx="http://schemas.microsoft.com/office/drawing/2014/chartex" xmlns:cx1="http://schemas.microsoft.com/office/drawing/2015/9/8/chartex" xmlns:cx2="http://schemas.microsoft.com/office/drawing/2015/10/21/chartex" xmlns:cx3="http://schemas.microsoft.com/office/drawing/2016/5/9/chartex" xmlns:cx4="http://schemas.microsoft.com/office/drawing/2016/5/10/chartex" xmlns:cx5="http://schemas.microsoft.com/office/drawing/2016/5/11/chartex" xmlns:cx6="http://schemas.microsoft.com/office/drawing/2016/5/12/chartex" xmlns:cx7="http://schemas.microsoft.com/office/drawing/2016/5/13/chartex" xmlns:cx8="http://schemas.microsoft.com/office/drawing/2016/5/14/chartex" xmlns:mc="http://schemas.openxmlformats.org/markup-compatibility/2006" xmlns:aink="http://schemas.microsoft.com/office/drawing/2016/ink" xmlns:am3d="http://schemas.microsoft.com/office/drawing/2017/model3d" xmlns:o="urn:schemas-microsoft-com:office:office" xmlns:oel="http://schemas.microsoft.com/office/2019/extlst" xmlns:r="http://schemas.openxmlformats.org/officeDocument/2006/relationships" xmlns:m="http://schemas.openxmlformats.org/officeDocument/2006/math" xmlns:v="urn:schemas-microsoft-com:vml" xmlns:wp14="http://schemas.microsoft.com/office/word/2010/wordprocessingDrawing" xmlns:wp="http://schemas.openxmlformats.org/drawingml/2006/wordprocessingDrawing" xmlns:w10="urn:schemas-microsoft-com:office:word" xmlns:w="http://schemas.openxmlformats.org/wordprocessingml/2006/main" xmlns:w14="http://schemas.microsoft.com/office/word/2010/wordml" xmlns:w15="http://schemas.microsoft.com/office/word/2012/wordml" xmlns:w16cex="http://schemas.microsoft.com/office/word/2018/wordml/cex" xmlns:w16cid="http://schemas.microsoft.com/office/word/2016/wordml/cid" xmlns:w16="http://schemas.microsoft.com/office/word/2018/wordml" xmlns:w16du="http://schemas.microsoft.com/office/word/2023/wordml/word16du" xmlns:w16sdtdh="http://schemas.microsoft.com/office/word/2020/wordml/sdtdatahash" xmlns:w16se="http://schemas.microsoft.com/office/word/2015/wordml/symex" xmlns:wpg="http://schemas.microsoft.com/office/word/2010/wordprocessingGroup" xmlns:wpi="http://schemas.microsoft.com/office/word/2010/wordprocessingInk" xmlns:wne="http://schemas.microsoft.com/office/word/2006/wordml" xmlns:wps="http://schemas.microsoft.com/office/word/2010/wordprocessingShape" mc:Ignorable="w14 w15 w16se w16cid w16 w16cex w16sdtdh w16du wp14">
   <w:abstractNum w:abstractNumId="0" w15:restartNumberingAfterBreak="0">
     <w:nsid w:val="034E003B"/>
     <w:multiLevelType w:val="hybridMultilevel"/>
@@ -5808,7 +5588,7 @@
 </file>
 
 <file path=word/styles.xml><?xml version="1.0" encoding="utf-8"?>
-<w:styles xmlns:mc="http://schemas.openxmlformats.org/markup-compatibility/2006" xmlns:r="http://schemas.openxmlformats.org/officeDocument/2006/relationships" xmlns:w="http://schemas.openxmlformats.org/wordprocessingml/2006/main" xmlns:w14="http://schemas.microsoft.com/office/word/2010/wordml" xmlns:w15="http://schemas.microsoft.com/office/word/2012/wordml" xmlns:w16cex="http://schemas.microsoft.com/office/word/2018/wordml/cex" xmlns:w16cid="http://schemas.microsoft.com/office/word/2016/wordml/cid" xmlns:w16="http://schemas.microsoft.com/office/word/2018/wordml" xmlns:w16sdtdh="http://schemas.microsoft.com/office/word/2020/wordml/sdtdatahash" xmlns:w16se="http://schemas.microsoft.com/office/word/2015/wordml/symex" mc:Ignorable="w14 w15 w16se w16cid w16 w16cex w16sdtdh">
+<w:styles xmlns:mc="http://schemas.openxmlformats.org/markup-compatibility/2006" xmlns:r="http://schemas.openxmlformats.org/officeDocument/2006/relationships" xmlns:w="http://schemas.openxmlformats.org/wordprocessingml/2006/main" xmlns:w14="http://schemas.microsoft.com/office/word/2010/wordml" xmlns:w15="http://schemas.microsoft.com/office/word/2012/wordml" xmlns:w16cex="http://schemas.microsoft.com/office/word/2018/wordml/cex" xmlns:w16cid="http://schemas.microsoft.com/office/word/2016/wordml/cid" xmlns:w16="http://schemas.microsoft.com/office/word/2018/wordml" xmlns:w16du="http://schemas.microsoft.com/office/word/2023/wordml/word16du" xmlns:w16sdtdh="http://schemas.microsoft.com/office/word/2020/wordml/sdtdatahash" xmlns:w16se="http://schemas.microsoft.com/office/word/2015/wordml/symex" mc:Ignorable="w14 w15 w16se w16cid w16 w16cex w16sdtdh w16du">
   <w:docDefaults>
     <w:rPrDefault>
       <w:rPr>

--- a/referent/Block-2-Selbststudium-Woche-4-Pythonprogrammierung.docx
+++ b/referent/Block-2-Selbststudium-Woche-4-Pythonprogrammierung.docx
@@ -679,75 +679,25 @@
         <w:rPr>
           <w:lang w:val="en-US"/>
         </w:rPr>
-        <w:t xml:space="preserve">Module der </w:t>
-      </w:r>
-      <w:proofErr w:type="spellStart"/>
-      <w:r>
+        <w:t>Module der Standardbibliothek (math, datetime, os, sys, json, collections etc.)</w:t>
+      </w:r>
+    </w:p>
+    <w:p>
+      <w:pPr>
+        <w:pStyle w:val="ListParagraph"/>
+        <w:numPr>
+          <w:ilvl w:val="1"/>
+          <w:numId w:val="3"/>
+        </w:numPr>
         <w:rPr>
           <w:lang w:val="en-US"/>
         </w:rPr>
-        <w:t>Standardbibliothek</w:t>
-      </w:r>
-      <w:proofErr w:type="spellEnd"/>
+      </w:pPr>
       <w:r>
         <w:rPr>
           <w:lang w:val="en-US"/>
         </w:rPr>
-        <w:t xml:space="preserve"> (math, datetime, </w:t>
-      </w:r>
-      <w:proofErr w:type="spellStart"/>
-      <w:r>
-        <w:rPr>
-          <w:lang w:val="en-US"/>
-        </w:rPr>
-        <w:t>os</w:t>
-      </w:r>
-      <w:proofErr w:type="spellEnd"/>
-      <w:r>
-        <w:rPr>
-          <w:lang w:val="en-US"/>
-        </w:rPr>
-        <w:t xml:space="preserve">, sys, </w:t>
-      </w:r>
-      <w:proofErr w:type="spellStart"/>
-      <w:r>
-        <w:rPr>
-          <w:lang w:val="en-US"/>
-        </w:rPr>
-        <w:t>json</w:t>
-      </w:r>
-      <w:proofErr w:type="spellEnd"/>
-      <w:r>
-        <w:rPr>
-          <w:lang w:val="en-US"/>
-        </w:rPr>
-        <w:t>, collections etc.)</w:t>
-      </w:r>
-    </w:p>
-    <w:p>
-      <w:pPr>
-        <w:pStyle w:val="ListParagraph"/>
-        <w:numPr>
-          <w:ilvl w:val="1"/>
-          <w:numId w:val="3"/>
-        </w:numPr>
-        <w:rPr>
-          <w:lang w:val="en-US"/>
-        </w:rPr>
-      </w:pPr>
-      <w:proofErr w:type="spellStart"/>
-      <w:r>
-        <w:rPr>
-          <w:lang w:val="en-US"/>
-        </w:rPr>
-        <w:t>Dateioperationen</w:t>
-      </w:r>
-      <w:proofErr w:type="spellEnd"/>
-      <w:r>
-        <w:rPr>
-          <w:lang w:val="en-US"/>
-        </w:rPr>
-        <w:t xml:space="preserve"> (open, read, write, close)</w:t>
+        <w:t>Dateioperationen (open, read, write, close)</w:t>
       </w:r>
     </w:p>
     <w:p>
@@ -1228,7 +1178,13 @@
         <w:t xml:space="preserve"> </w:t>
       </w:r>
       <w:r>
-        <w:t>erstellen, die den Durchmesser eines Kreises berechnet, wenn der Radius gegeben ist.</w:t>
+        <w:t xml:space="preserve">erstellen, die den </w:t>
+      </w:r>
+      <w:r>
+        <w:t>Umfang</w:t>
+      </w:r>
+      <w:r>
+        <w:t xml:space="preserve"> eines Kreises berechnet, wenn der Radius gegeben ist.</w:t>
       </w:r>
     </w:p>
     <w:p>
@@ -1630,16 +1586,8 @@
         <w:rPr>
           <w:lang w:val="en-US"/>
         </w:rPr>
-        <w:t xml:space="preserve">include module_name4. use </w:t>
-      </w:r>
-      <w:proofErr w:type="spellStart"/>
-      <w:r>
-        <w:rPr>
-          <w:lang w:val="en-US"/>
-        </w:rPr>
-        <w:t>module_name</w:t>
-      </w:r>
-      <w:proofErr w:type="spellEnd"/>
+        <w:t>include module_name4. use module_name</w:t>
+      </w:r>
     </w:p>
     <w:p>
       <w:r>
@@ -1673,23 +1621,7 @@
           <w:rFonts w:ascii="Courier New" w:hAnsi="Courier New" w:cs="Courier New"/>
           <w:lang w:val="en-US"/>
         </w:rPr>
-        <w:t>print(</w:t>
-      </w:r>
-      <w:proofErr w:type="spellStart"/>
-      <w:r>
-        <w:rPr>
-          <w:rFonts w:ascii="Courier New" w:hAnsi="Courier New" w:cs="Courier New"/>
-          <w:lang w:val="en-US"/>
-        </w:rPr>
-        <w:t>math.sqrt</w:t>
-      </w:r>
-      <w:proofErr w:type="spellEnd"/>
-      <w:r>
-        <w:rPr>
-          <w:rFonts w:ascii="Courier New" w:hAnsi="Courier New" w:cs="Courier New"/>
-          <w:lang w:val="en-US"/>
-        </w:rPr>
-        <w:t>(9))</w:t>
+        <w:t>print(math.sqrt(9))</w:t>
       </w:r>
     </w:p>
     <w:p>
@@ -1780,261 +1712,213 @@
           <w:rFonts w:ascii="Courier New" w:hAnsi="Courier New" w:cs="Courier New"/>
           <w:lang w:val="en-US"/>
         </w:rPr>
-        <w:t xml:space="preserve">return </w:t>
-      </w:r>
-      <w:proofErr w:type="spellStart"/>
-      <w:r>
+        <w:t>return f"Hello, {name}"</w:t>
+      </w:r>
+    </w:p>
+    <w:p>
+      <w:pPr>
+        <w:pStyle w:val="ListParagraph"/>
+        <w:numPr>
+          <w:ilvl w:val="0"/>
+          <w:numId w:val="22"/>
+        </w:numPr>
+      </w:pPr>
+      <w:r>
+        <w:t>Sie begrüßt den Benutzer mit seinem Namen.</w:t>
+      </w:r>
+    </w:p>
+    <w:p>
+      <w:pPr>
+        <w:pStyle w:val="ListParagraph"/>
+        <w:numPr>
+          <w:ilvl w:val="0"/>
+          <w:numId w:val="22"/>
+        </w:numPr>
+      </w:pPr>
+      <w:r>
+        <w:t>Sie gibt "Hello, User" aus, wenn kein Name angegeben wird.</w:t>
+      </w:r>
+    </w:p>
+    <w:p>
+      <w:pPr>
+        <w:pStyle w:val="ListParagraph"/>
+        <w:numPr>
+          <w:ilvl w:val="0"/>
+          <w:numId w:val="22"/>
+        </w:numPr>
+      </w:pPr>
+      <w:r>
+        <w:t>Sie gibt "Hello, {name}" aus.</w:t>
+      </w:r>
+    </w:p>
+    <w:p>
+      <w:pPr>
+        <w:pStyle w:val="ListParagraph"/>
+        <w:numPr>
+          <w:ilvl w:val="0"/>
+          <w:numId w:val="22"/>
+        </w:numPr>
+      </w:pPr>
+      <w:r>
+        <w:t>Alle der oben genannten.</w:t>
+      </w:r>
+    </w:p>
+    <w:p>
+      <w:r>
+        <w:t>7. Wie können Sie die Quadratwurzel einer Zahl in Python berechnen?</w:t>
+      </w:r>
+    </w:p>
+    <w:p>
+      <w:pPr>
+        <w:pStyle w:val="ListParagraph"/>
+        <w:numPr>
+          <w:ilvl w:val="0"/>
+          <w:numId w:val="24"/>
+        </w:numPr>
+      </w:pPr>
+      <w:r>
+        <w:t>Verwenden Sie die Funktion sqrt() aus dem Modul math.</w:t>
+      </w:r>
+    </w:p>
+    <w:p>
+      <w:pPr>
+        <w:pStyle w:val="ListParagraph"/>
+        <w:numPr>
+          <w:ilvl w:val="0"/>
+          <w:numId w:val="24"/>
+        </w:numPr>
+      </w:pPr>
+      <w:r>
+        <w:t>Multiplizieren Sie die Zahl mit sich selbst.</w:t>
+      </w:r>
+    </w:p>
+    <w:p>
+      <w:pPr>
+        <w:pStyle w:val="ListParagraph"/>
+        <w:numPr>
+          <w:ilvl w:val="0"/>
+          <w:numId w:val="24"/>
+        </w:numPr>
+      </w:pPr>
+      <w:r>
+        <w:t>Verwenden Sie die Funktion power() aus dem Modul math.</w:t>
+      </w:r>
+    </w:p>
+    <w:p>
+      <w:pPr>
+        <w:pStyle w:val="ListParagraph"/>
+        <w:numPr>
+          <w:ilvl w:val="0"/>
+          <w:numId w:val="24"/>
+        </w:numPr>
+      </w:pPr>
+      <w:r>
+        <w:t>Keine der oben genannten.</w:t>
+      </w:r>
+    </w:p>
+    <w:p>
+      <w:r>
+        <w:t>8. Wie definiert man eine Funktion in Python?</w:t>
+      </w:r>
+    </w:p>
+    <w:p>
+      <w:pPr>
+        <w:pStyle w:val="ListParagraph"/>
+        <w:numPr>
+          <w:ilvl w:val="0"/>
+          <w:numId w:val="26"/>
+        </w:numPr>
+      </w:pPr>
+      <w:r>
+        <w:t>def function_name():</w:t>
+      </w:r>
+    </w:p>
+    <w:p>
+      <w:pPr>
+        <w:pStyle w:val="ListParagraph"/>
+        <w:numPr>
+          <w:ilvl w:val="0"/>
+          <w:numId w:val="26"/>
+        </w:numPr>
+      </w:pPr>
+      <w:r>
+        <w:t>function function_name():</w:t>
+      </w:r>
+    </w:p>
+    <w:p>
+      <w:pPr>
+        <w:pStyle w:val="ListParagraph"/>
+        <w:numPr>
+          <w:ilvl w:val="0"/>
+          <w:numId w:val="26"/>
+        </w:numPr>
+      </w:pPr>
+      <w:r>
+        <w:t>function_name() = def</w:t>
+      </w:r>
+    </w:p>
+    <w:p>
+      <w:pPr>
+        <w:pStyle w:val="ListParagraph"/>
+        <w:numPr>
+          <w:ilvl w:val="0"/>
+          <w:numId w:val="26"/>
+        </w:numPr>
+      </w:pPr>
+      <w:r>
+        <w:t>Keine der oben gennanten</w:t>
+      </w:r>
+    </w:p>
+    <w:p>
+      <w:r>
+        <w:t>9. Was gibt print aus?</w:t>
+      </w:r>
+    </w:p>
+    <w:p>
+      <w:pPr>
+        <w:rPr>
+          <w:rFonts w:ascii="Courier New" w:hAnsi="Courier New" w:cs="Courier New"/>
+        </w:rPr>
+      </w:pPr>
+      <w:r>
+        <w:rPr>
+          <w:rFonts w:ascii="Courier New" w:hAnsi="Courier New" w:cs="Courier New"/>
+        </w:rPr>
+        <w:t>def add(x, y):</w:t>
+      </w:r>
+    </w:p>
+    <w:p>
+      <w:pPr>
+        <w:rPr>
+          <w:rFonts w:ascii="Courier New" w:hAnsi="Courier New" w:cs="Courier New"/>
+        </w:rPr>
+      </w:pPr>
+      <w:r>
+        <w:rPr>
+          <w:rFonts w:ascii="Courier New" w:hAnsi="Courier New" w:cs="Courier New"/>
+        </w:rPr>
+        <w:t xml:space="preserve">   </w:t>
+      </w:r>
+      <w:r>
+        <w:rPr>
+          <w:rFonts w:ascii="Courier New" w:hAnsi="Courier New" w:cs="Courier New"/>
+        </w:rPr>
+        <w:t>return x + y</w:t>
+      </w:r>
+    </w:p>
+    <w:p>
+      <w:pPr>
         <w:rPr>
           <w:rFonts w:ascii="Courier New" w:hAnsi="Courier New" w:cs="Courier New"/>
           <w:lang w:val="en-US"/>
         </w:rPr>
-        <w:t>f"Hello</w:t>
-      </w:r>
-      <w:proofErr w:type="spellEnd"/>
+      </w:pPr>
       <w:r>
         <w:rPr>
           <w:rFonts w:ascii="Courier New" w:hAnsi="Courier New" w:cs="Courier New"/>
           <w:lang w:val="en-US"/>
         </w:rPr>
-        <w:t>, {name}"</w:t>
-      </w:r>
-    </w:p>
-    <w:p>
-      <w:pPr>
-        <w:pStyle w:val="ListParagraph"/>
-        <w:numPr>
-          <w:ilvl w:val="0"/>
-          <w:numId w:val="22"/>
-        </w:numPr>
-      </w:pPr>
-      <w:r>
-        <w:t>Sie begrüßt den Benutzer mit seinem Namen.</w:t>
-      </w:r>
-    </w:p>
-    <w:p>
-      <w:pPr>
-        <w:pStyle w:val="ListParagraph"/>
-        <w:numPr>
-          <w:ilvl w:val="0"/>
-          <w:numId w:val="22"/>
-        </w:numPr>
-      </w:pPr>
-      <w:r>
-        <w:t>Sie gibt "Hello, User" aus, wenn kein Name angegeben wird.</w:t>
-      </w:r>
-    </w:p>
-    <w:p>
-      <w:pPr>
-        <w:pStyle w:val="ListParagraph"/>
-        <w:numPr>
-          <w:ilvl w:val="0"/>
-          <w:numId w:val="22"/>
-        </w:numPr>
-      </w:pPr>
-      <w:r>
-        <w:t>Sie gibt "Hello, {name}" aus.</w:t>
-      </w:r>
-    </w:p>
-    <w:p>
-      <w:pPr>
-        <w:pStyle w:val="ListParagraph"/>
-        <w:numPr>
-          <w:ilvl w:val="0"/>
-          <w:numId w:val="22"/>
-        </w:numPr>
-      </w:pPr>
-      <w:r>
-        <w:t>Alle der oben genannten.</w:t>
-      </w:r>
-    </w:p>
-    <w:p>
-      <w:r>
-        <w:t>7. Wie können Sie die Quadratwurzel einer Zahl in Python berechnen?</w:t>
-      </w:r>
-    </w:p>
-    <w:p>
-      <w:pPr>
-        <w:pStyle w:val="ListParagraph"/>
-        <w:numPr>
-          <w:ilvl w:val="0"/>
-          <w:numId w:val="24"/>
-        </w:numPr>
-      </w:pPr>
-      <w:r>
-        <w:t>Verwenden Sie die Funktion sqrt() aus dem Modul math.</w:t>
-      </w:r>
-    </w:p>
-    <w:p>
-      <w:pPr>
-        <w:pStyle w:val="ListParagraph"/>
-        <w:numPr>
-          <w:ilvl w:val="0"/>
-          <w:numId w:val="24"/>
-        </w:numPr>
-      </w:pPr>
-      <w:r>
-        <w:t>Multiplizieren Sie die Zahl mit sich selbst.</w:t>
-      </w:r>
-    </w:p>
-    <w:p>
-      <w:pPr>
-        <w:pStyle w:val="ListParagraph"/>
-        <w:numPr>
-          <w:ilvl w:val="0"/>
-          <w:numId w:val="24"/>
-        </w:numPr>
-      </w:pPr>
-      <w:r>
-        <w:t>Verwenden Sie die Funktion power() aus dem Modul math.</w:t>
-      </w:r>
-    </w:p>
-    <w:p>
-      <w:pPr>
-        <w:pStyle w:val="ListParagraph"/>
-        <w:numPr>
-          <w:ilvl w:val="0"/>
-          <w:numId w:val="24"/>
-        </w:numPr>
-      </w:pPr>
-      <w:r>
-        <w:t>Keine der oben genannten.</w:t>
-      </w:r>
-    </w:p>
-    <w:p>
-      <w:r>
-        <w:t>8. Wie definiert man eine Funktion in Python?</w:t>
-      </w:r>
-    </w:p>
-    <w:p>
-      <w:pPr>
-        <w:pStyle w:val="ListParagraph"/>
-        <w:numPr>
-          <w:ilvl w:val="0"/>
-          <w:numId w:val="26"/>
-        </w:numPr>
-      </w:pPr>
-      <w:r>
-        <w:t>def function_name():</w:t>
-      </w:r>
-    </w:p>
-    <w:p>
-      <w:pPr>
-        <w:pStyle w:val="ListParagraph"/>
-        <w:numPr>
-          <w:ilvl w:val="0"/>
-          <w:numId w:val="26"/>
-        </w:numPr>
-      </w:pPr>
-      <w:r>
-        <w:t>function function_name():</w:t>
-      </w:r>
-    </w:p>
-    <w:p>
-      <w:pPr>
-        <w:pStyle w:val="ListParagraph"/>
-        <w:numPr>
-          <w:ilvl w:val="0"/>
-          <w:numId w:val="26"/>
-        </w:numPr>
-      </w:pPr>
-      <w:r>
-        <w:t>function_name() = def</w:t>
-      </w:r>
-    </w:p>
-    <w:p>
-      <w:pPr>
-        <w:pStyle w:val="ListParagraph"/>
-        <w:numPr>
-          <w:ilvl w:val="0"/>
-          <w:numId w:val="26"/>
-        </w:numPr>
-      </w:pPr>
-      <w:r>
-        <w:t>Keine der oben gennanten</w:t>
-      </w:r>
-    </w:p>
-    <w:p>
-      <w:r>
-        <w:t>9. Was gibt print aus?</w:t>
-      </w:r>
-    </w:p>
-    <w:p>
-      <w:pPr>
-        <w:rPr>
-          <w:rFonts w:ascii="Courier New" w:hAnsi="Courier New" w:cs="Courier New"/>
-        </w:rPr>
-      </w:pPr>
-      <w:r>
-        <w:rPr>
-          <w:rFonts w:ascii="Courier New" w:hAnsi="Courier New" w:cs="Courier New"/>
-        </w:rPr>
-        <w:t>def add(x, y):</w:t>
-      </w:r>
-    </w:p>
-    <w:p>
-      <w:pPr>
-        <w:rPr>
-          <w:rFonts w:ascii="Courier New" w:hAnsi="Courier New" w:cs="Courier New"/>
-        </w:rPr>
-      </w:pPr>
-      <w:r>
-        <w:rPr>
-          <w:rFonts w:ascii="Courier New" w:hAnsi="Courier New" w:cs="Courier New"/>
-        </w:rPr>
-        <w:t xml:space="preserve">   </w:t>
-      </w:r>
-      <w:r>
-        <w:rPr>
-          <w:rFonts w:ascii="Courier New" w:hAnsi="Courier New" w:cs="Courier New"/>
-        </w:rPr>
-        <w:t>return x + y</w:t>
-      </w:r>
-    </w:p>
-    <w:p>
-      <w:pPr>
-        <w:rPr>
-          <w:rFonts w:ascii="Courier New" w:hAnsi="Courier New" w:cs="Courier New"/>
-          <w:lang w:val="en-US"/>
-        </w:rPr>
-      </w:pPr>
-      <w:r>
-        <w:rPr>
-          <w:rFonts w:ascii="Courier New" w:hAnsi="Courier New" w:cs="Courier New"/>
-          <w:lang w:val="en-US"/>
-        </w:rPr>
-        <w:t xml:space="preserve">def </w:t>
-      </w:r>
-      <w:proofErr w:type="spellStart"/>
-      <w:r>
-        <w:rPr>
-          <w:rFonts w:ascii="Courier New" w:hAnsi="Courier New" w:cs="Courier New"/>
-          <w:lang w:val="en-US"/>
-        </w:rPr>
-        <w:t>do_it</w:t>
-      </w:r>
-      <w:proofErr w:type="spellEnd"/>
-      <w:r>
-        <w:rPr>
-          <w:rFonts w:ascii="Courier New" w:hAnsi="Courier New" w:cs="Courier New"/>
-          <w:lang w:val="en-US"/>
-        </w:rPr>
-        <w:t>(</w:t>
-      </w:r>
-      <w:proofErr w:type="spellStart"/>
-      <w:r>
-        <w:rPr>
-          <w:rFonts w:ascii="Courier New" w:hAnsi="Courier New" w:cs="Courier New"/>
-          <w:lang w:val="en-US"/>
-        </w:rPr>
-        <w:t>func</w:t>
-      </w:r>
-      <w:proofErr w:type="spellEnd"/>
-      <w:r>
-        <w:rPr>
-          <w:rFonts w:ascii="Courier New" w:hAnsi="Courier New" w:cs="Courier New"/>
-          <w:lang w:val="en-US"/>
-        </w:rPr>
-        <w:t>, a, b):</w:t>
+        <w:t>def do_it(func, a, b):</w:t>
       </w:r>
     </w:p>
     <w:p>
@@ -2056,54 +1940,22 @@
           <w:rFonts w:ascii="Courier New" w:hAnsi="Courier New" w:cs="Courier New"/>
           <w:lang w:val="en-US"/>
         </w:rPr>
-        <w:t xml:space="preserve">return </w:t>
-      </w:r>
-      <w:proofErr w:type="spellStart"/>
-      <w:r>
+        <w:t>return func(a, b)</w:t>
+      </w:r>
+    </w:p>
+    <w:p>
+      <w:pPr>
         <w:rPr>
           <w:rFonts w:ascii="Courier New" w:hAnsi="Courier New" w:cs="Courier New"/>
           <w:lang w:val="en-US"/>
         </w:rPr>
-        <w:t>func</w:t>
-      </w:r>
-      <w:proofErr w:type="spellEnd"/>
+      </w:pPr>
       <w:r>
         <w:rPr>
           <w:rFonts w:ascii="Courier New" w:hAnsi="Courier New" w:cs="Courier New"/>
           <w:lang w:val="en-US"/>
         </w:rPr>
-        <w:t>(a, b)</w:t>
-      </w:r>
-    </w:p>
-    <w:p>
-      <w:pPr>
-        <w:rPr>
-          <w:rFonts w:ascii="Courier New" w:hAnsi="Courier New" w:cs="Courier New"/>
-          <w:lang w:val="en-US"/>
-        </w:rPr>
-      </w:pPr>
-      <w:r>
-        <w:rPr>
-          <w:rFonts w:ascii="Courier New" w:hAnsi="Courier New" w:cs="Courier New"/>
-          <w:lang w:val="en-US"/>
-        </w:rPr>
-        <w:t>print(</w:t>
-      </w:r>
-      <w:proofErr w:type="spellStart"/>
-      <w:r>
-        <w:rPr>
-          <w:rFonts w:ascii="Courier New" w:hAnsi="Courier New" w:cs="Courier New"/>
-          <w:lang w:val="en-US"/>
-        </w:rPr>
-        <w:t>do_it</w:t>
-      </w:r>
-      <w:proofErr w:type="spellEnd"/>
-      <w:r>
-        <w:rPr>
-          <w:rFonts w:ascii="Courier New" w:hAnsi="Courier New" w:cs="Courier New"/>
-          <w:lang w:val="en-US"/>
-        </w:rPr>
-        <w:t>(add, 4, 5))</w:t>
+        <w:t>print(do_it(add, 4, 5))</w:t>
       </w:r>
     </w:p>
     <w:p>
